--- a/HPRD数据库分析说明书.docx
+++ b/HPRD数据库分析说明书.docx
@@ -305,6 +305,7 @@
     <w:p>
       <w:pPr>
         <w:numPr>
+          <w:ilvl w:val="0"/>
           <w:numId w:val="0"/>
         </w:numPr>
         <w:rPr>
@@ -1077,6 +1078,7 @@
     <w:p>
       <w:pPr>
         <w:numPr>
+          <w:ilvl w:val="0"/>
           <w:numId w:val="0"/>
         </w:numPr>
         <w:rPr>
@@ -1099,6 +1101,7 @@
     <w:p>
       <w:pPr>
         <w:numPr>
+          <w:ilvl w:val="0"/>
           <w:numId w:val="0"/>
         </w:numPr>
         <w:rPr>
@@ -1121,6 +1124,7 @@
     <w:p>
       <w:pPr>
         <w:numPr>
+          <w:ilvl w:val="0"/>
           <w:numId w:val="0"/>
         </w:numPr>
         <w:rPr>
@@ -1134,6 +1138,7 @@
     <w:p>
       <w:pPr>
         <w:numPr>
+          <w:ilvl w:val="0"/>
           <w:numId w:val="0"/>
         </w:numPr>
         <w:rPr>
@@ -1156,6 +1161,7 @@
     <w:p>
       <w:pPr>
         <w:numPr>
+          <w:ilvl w:val="0"/>
           <w:numId w:val="0"/>
         </w:numPr>
         <w:rPr>
@@ -1178,6 +1184,7 @@
     <w:p>
       <w:pPr>
         <w:numPr>
+          <w:ilvl w:val="0"/>
           <w:numId w:val="0"/>
         </w:numPr>
         <w:rPr>
@@ -1191,6 +1198,7 @@
     <w:p>
       <w:pPr>
         <w:numPr>
+          <w:ilvl w:val="0"/>
           <w:numId w:val="0"/>
         </w:numPr>
         <w:rPr>
@@ -1213,6 +1221,7 @@
     <w:p>
       <w:pPr>
         <w:numPr>
+          <w:ilvl w:val="0"/>
           <w:numId w:val="0"/>
         </w:numPr>
         <w:rPr>
@@ -1235,6 +1244,7 @@
     <w:p>
       <w:pPr>
         <w:numPr>
+          <w:ilvl w:val="0"/>
           <w:numId w:val="0"/>
         </w:numPr>
         <w:rPr>
@@ -1257,6 +1267,7 @@
     <w:p>
       <w:pPr>
         <w:numPr>
+          <w:ilvl w:val="0"/>
           <w:numId w:val="0"/>
         </w:numPr>
         <w:rPr>
@@ -1279,6 +1290,7 @@
     <w:p>
       <w:pPr>
         <w:numPr>
+          <w:ilvl w:val="0"/>
           <w:numId w:val="0"/>
         </w:numPr>
         <w:rPr>
@@ -1301,6 +1313,7 @@
     <w:p>
       <w:pPr>
         <w:numPr>
+          <w:ilvl w:val="0"/>
           <w:numId w:val="0"/>
         </w:numPr>
         <w:rPr>
@@ -1323,6 +1336,7 @@
     <w:p>
       <w:pPr>
         <w:numPr>
+          <w:ilvl w:val="0"/>
           <w:numId w:val="0"/>
         </w:numPr>
         <w:rPr>
@@ -1345,22 +1359,2496 @@
     <w:p>
       <w:pPr>
         <w:numPr>
-          <w:numId w:val="0"/>
-        </w:numPr>
+          <w:ilvl w:val="0"/>
+          <w:numId w:val="0"/>
+        </w:numPr>
+        <w:rPr>
+          <w:rFonts w:hint="eastAsia"/>
+          <w:sz w:val="21"/>
+          <w:szCs w:val="21"/>
+          <w:lang w:val="en-US" w:eastAsia="zh-CN"/>
+        </w:rPr>
+      </w:pPr>
+      <w:r>
+        <w:rPr>
+          <w:rFonts w:hint="eastAsia"/>
+          <w:sz w:val="21"/>
+          <w:szCs w:val="21"/>
+          <w:lang w:val="en-US" w:eastAsia="zh-CN"/>
+        </w:rPr>
+        <w:t>8. Pubmed id</w:t>
+      </w:r>
+    </w:p>
+    <w:p>
+      <w:pPr>
+        <w:numPr>
+          <w:ilvl w:val="0"/>
+          <w:numId w:val="0"/>
+        </w:numPr>
+        <w:rPr>
+          <w:rFonts w:hint="eastAsia"/>
+          <w:sz w:val="21"/>
+          <w:szCs w:val="21"/>
+          <w:lang w:val="en-US" w:eastAsia="zh-CN"/>
+        </w:rPr>
+      </w:pPr>
+    </w:p>
+    <w:p>
+      <w:pPr>
+        <w:numPr>
+          <w:ilvl w:val="0"/>
+          <w:numId w:val="2"/>
+        </w:numPr>
+        <w:ind w:left="0" w:leftChars="0" w:firstLine="0" w:firstLineChars="0"/>
+        <w:rPr>
+          <w:rFonts w:hint="eastAsia"/>
+          <w:sz w:val="28"/>
+          <w:szCs w:val="28"/>
+          <w:lang w:val="en-US" w:eastAsia="zh-CN"/>
+        </w:rPr>
+      </w:pPr>
+      <w:r>
+        <w:rPr>
+          <w:rFonts w:hint="eastAsia"/>
+          <w:sz w:val="28"/>
+          <w:szCs w:val="28"/>
+          <w:lang w:val="en-US" w:eastAsia="zh-CN"/>
+        </w:rPr>
+        <w:t>xml文件格式</w:t>
+      </w:r>
+    </w:p>
+    <w:p>
+      <w:pPr>
+        <w:numPr>
+          <w:numId w:val="0"/>
+        </w:numPr>
+        <w:ind w:leftChars="0"/>
+        <w:rPr>
+          <w:rFonts w:hint="eastAsia"/>
+          <w:sz w:val="18"/>
+          <w:szCs w:val="18"/>
+          <w:lang w:val="en-US" w:eastAsia="zh-CN"/>
+        </w:rPr>
+      </w:pPr>
+      <w:r>
+        <w:rPr>
+          <w:rFonts w:hint="eastAsia"/>
+          <w:sz w:val="18"/>
+          <w:szCs w:val="18"/>
+          <w:lang w:val="en-US" w:eastAsia="zh-CN"/>
+        </w:rPr>
+        <w:t>&lt;HPRD3r&gt; HPRD（human protein reference database）数据库是包含蛋白质注释、PPI、转录后修饰和亚细胞定位等多种信息的综合数据库</w:t>
+      </w:r>
+    </w:p>
+    <w:p>
+      <w:pPr>
+        <w:numPr>
+          <w:numId w:val="0"/>
+        </w:numPr>
+        <w:ind w:leftChars="0"/>
+        <w:rPr>
+          <w:rFonts w:hint="eastAsia"/>
+          <w:sz w:val="18"/>
+          <w:szCs w:val="18"/>
+          <w:lang w:val="en-US" w:eastAsia="zh-CN"/>
+        </w:rPr>
+      </w:pPr>
+      <w:r>
+        <w:rPr>
+          <w:rFonts w:hint="eastAsia"/>
+          <w:sz w:val="18"/>
+          <w:szCs w:val="18"/>
+          <w:lang w:val="en-US" w:eastAsia="zh-CN"/>
+        </w:rPr>
+        <w:t>&lt;protein &gt;</w:t>
+      </w:r>
+      <w:r>
+        <w:rPr>
+          <w:rFonts w:hint="eastAsia"/>
+          <w:sz w:val="18"/>
+          <w:szCs w:val="18"/>
+          <w:lang w:val="en-US" w:eastAsia="zh-CN"/>
+        </w:rPr>
+        <w:tab/>
+      </w:r>
+      <w:r>
+        <w:rPr>
+          <w:rFonts w:hint="eastAsia"/>
+          <w:sz w:val="18"/>
+          <w:szCs w:val="18"/>
+          <w:lang w:val="en-US" w:eastAsia="zh-CN"/>
+        </w:rPr>
+        <w:t>蛋白质，包含三个属性（isoform,version,id）</w:t>
+      </w:r>
+    </w:p>
+    <w:p>
+      <w:pPr>
+        <w:numPr>
+          <w:numId w:val="0"/>
+        </w:numPr>
+        <w:ind w:leftChars="0"/>
+        <w:rPr>
+          <w:rFonts w:hint="eastAsia"/>
+          <w:sz w:val="18"/>
+          <w:szCs w:val="18"/>
+          <w:lang w:val="en-US" w:eastAsia="zh-CN"/>
+        </w:rPr>
+      </w:pPr>
+      <w:r>
+        <w:rPr>
+          <w:rFonts w:hint="eastAsia"/>
+          <w:sz w:val="18"/>
+          <w:szCs w:val="18"/>
+          <w:lang w:val="en-US" w:eastAsia="zh-CN"/>
+        </w:rPr>
+        <w:t>&lt;titles&gt;标题集</w:t>
+      </w:r>
+    </w:p>
+    <w:p>
+      <w:pPr>
+        <w:numPr>
+          <w:numId w:val="0"/>
+        </w:numPr>
+        <w:ind w:leftChars="0"/>
+        <w:rPr>
+          <w:rFonts w:hint="eastAsia"/>
+          <w:sz w:val="18"/>
+          <w:szCs w:val="18"/>
+          <w:lang w:val="en-US" w:eastAsia="zh-CN"/>
+        </w:rPr>
+      </w:pPr>
+      <w:r>
+        <w:rPr>
+          <w:rFonts w:hint="eastAsia"/>
+          <w:sz w:val="18"/>
+          <w:szCs w:val="18"/>
+          <w:lang w:val="en-US" w:eastAsia="zh-CN"/>
+        </w:rPr>
+        <w:t>&lt;title&gt;标题</w:t>
+      </w:r>
+    </w:p>
+    <w:p>
+      <w:pPr>
+        <w:numPr>
+          <w:numId w:val="0"/>
+        </w:numPr>
+        <w:ind w:leftChars="0"/>
+        <w:rPr>
+          <w:rFonts w:hint="eastAsia"/>
+          <w:sz w:val="18"/>
+          <w:szCs w:val="18"/>
+          <w:lang w:val="en-US" w:eastAsia="zh-CN"/>
+        </w:rPr>
+      </w:pPr>
+      <w:r>
+        <w:rPr>
+          <w:rFonts w:hint="eastAsia"/>
+          <w:sz w:val="18"/>
+          <w:szCs w:val="18"/>
+          <w:lang w:val="en-US" w:eastAsia="zh-CN"/>
+        </w:rPr>
+        <w:t>&lt;alt_title&gt;替代标题</w:t>
+      </w:r>
+    </w:p>
+    <w:p>
+      <w:pPr>
+        <w:numPr>
+          <w:numId w:val="0"/>
+        </w:numPr>
+        <w:ind w:leftChars="0"/>
+        <w:rPr>
+          <w:rFonts w:hint="eastAsia"/>
+          <w:sz w:val="18"/>
+          <w:szCs w:val="18"/>
+          <w:lang w:val="en-US" w:eastAsia="zh-CN"/>
+        </w:rPr>
+      </w:pPr>
+      <w:r>
+        <w:rPr>
+          <w:rFonts w:hint="eastAsia"/>
+          <w:sz w:val="18"/>
+          <w:szCs w:val="18"/>
+          <w:lang w:val="en-US" w:eastAsia="zh-CN"/>
+        </w:rPr>
+        <w:t>&lt;omim&gt;OMIM “0nline Mendelian Inheritance in Man”的简称，即在线《人类孟德尔遗传》，是一个关于人类基因和遗传紊乱的数据库（持续更新）。主要着眼于遗传性的基因疾病，包括文本信息和相关参考信息、序列纪录、图谱和相关其他数据库。</w:t>
+      </w:r>
+    </w:p>
+    <w:p>
+      <w:pPr>
+        <w:numPr>
+          <w:numId w:val="0"/>
+        </w:numPr>
+        <w:ind w:leftChars="0"/>
+        <w:rPr>
+          <w:rFonts w:hint="eastAsia"/>
+          <w:sz w:val="18"/>
+          <w:szCs w:val="18"/>
+          <w:lang w:val="en-US" w:eastAsia="zh-CN"/>
+        </w:rPr>
+      </w:pPr>
+      <w:r>
+        <w:rPr>
+          <w:rFonts w:hint="eastAsia"/>
+          <w:sz w:val="18"/>
+          <w:szCs w:val="18"/>
+          <w:lang w:val="en-US" w:eastAsia="zh-CN"/>
+        </w:rPr>
+        <w:t>&lt;gene_symbol&gt;基因符号</w:t>
+      </w:r>
+    </w:p>
+    <w:p>
+      <w:pPr>
+        <w:numPr>
+          <w:numId w:val="0"/>
+        </w:numPr>
+        <w:ind w:leftChars="0"/>
+        <w:rPr>
+          <w:rFonts w:hint="eastAsia"/>
+          <w:sz w:val="18"/>
+          <w:szCs w:val="18"/>
+          <w:lang w:val="en-US" w:eastAsia="zh-CN"/>
+        </w:rPr>
+      </w:pPr>
+      <w:r>
+        <w:rPr>
+          <w:rFonts w:hint="eastAsia"/>
+          <w:sz w:val="18"/>
+          <w:szCs w:val="18"/>
+          <w:lang w:val="en-US" w:eastAsia="zh-CN"/>
+        </w:rPr>
+        <w:t>&lt;gene_map_locus&gt;基因图位点</w:t>
+      </w:r>
+    </w:p>
+    <w:p>
+      <w:pPr>
+        <w:numPr>
+          <w:numId w:val="0"/>
+        </w:numPr>
+        <w:ind w:leftChars="0"/>
+        <w:rPr>
+          <w:rFonts w:hint="eastAsia"/>
+          <w:sz w:val="18"/>
+          <w:szCs w:val="18"/>
+          <w:lang w:val="en-US" w:eastAsia="zh-CN"/>
+        </w:rPr>
+      </w:pPr>
+      <w:r>
+        <w:rPr>
+          <w:rFonts w:hint="eastAsia"/>
+          <w:sz w:val="18"/>
+          <w:szCs w:val="18"/>
+          <w:lang w:val="en-US" w:eastAsia="zh-CN"/>
+        </w:rPr>
+        <w:t>&lt;title&gt;标题</w:t>
+      </w:r>
+    </w:p>
+    <w:p>
+      <w:pPr>
+        <w:numPr>
+          <w:numId w:val="0"/>
+        </w:numPr>
+        <w:ind w:leftChars="0"/>
+        <w:rPr>
+          <w:rFonts w:hint="eastAsia"/>
+          <w:sz w:val="18"/>
+          <w:szCs w:val="18"/>
+          <w:lang w:val="en-US" w:eastAsia="zh-CN"/>
+        </w:rPr>
+      </w:pPr>
+      <w:r>
+        <w:rPr>
+          <w:rFonts w:hint="eastAsia"/>
+          <w:sz w:val="18"/>
+          <w:szCs w:val="18"/>
+          <w:lang w:val="en-US" w:eastAsia="zh-CN"/>
+        </w:rPr>
+        <w:t>&lt;isoform&gt;isoform：同种型，同等型，同工型。由来自一个基因的mRNA前体因选择性剪接而产生多种mRNA， 并翻译出的不同蛋白质，称为同源异构体(isoform)。</w:t>
+      </w:r>
+    </w:p>
+    <w:p>
+      <w:pPr>
+        <w:numPr>
+          <w:numId w:val="0"/>
+        </w:numPr>
+        <w:ind w:leftChars="0"/>
+        <w:rPr>
+          <w:rFonts w:hint="eastAsia"/>
+          <w:sz w:val="18"/>
+          <w:szCs w:val="18"/>
+          <w:lang w:val="en-US" w:eastAsia="zh-CN"/>
+        </w:rPr>
+      </w:pPr>
+      <w:r>
+        <w:rPr>
+          <w:rFonts w:hint="eastAsia"/>
+          <w:sz w:val="18"/>
+          <w:szCs w:val="18"/>
+          <w:lang w:val="en-US" w:eastAsia="zh-CN"/>
+        </w:rPr>
+        <w:t>&lt;seq_entry &gt;条目序列 , 包含一个属性（source）</w:t>
+      </w:r>
+    </w:p>
+    <w:p>
+      <w:pPr>
+        <w:numPr>
+          <w:numId w:val="0"/>
+        </w:numPr>
+        <w:ind w:leftChars="0"/>
+        <w:rPr>
+          <w:rFonts w:hint="eastAsia"/>
+          <w:sz w:val="18"/>
+          <w:szCs w:val="18"/>
+          <w:lang w:val="en-US" w:eastAsia="zh-CN"/>
+        </w:rPr>
+      </w:pPr>
+      <w:r>
+        <w:rPr>
+          <w:rFonts w:hint="eastAsia"/>
+          <w:sz w:val="18"/>
+          <w:szCs w:val="18"/>
+          <w:lang w:val="en-US" w:eastAsia="zh-CN"/>
+        </w:rPr>
+        <w:t>&lt;entry_cdna&gt;cDNA条目</w:t>
+      </w:r>
+    </w:p>
+    <w:p>
+      <w:pPr>
+        <w:numPr>
+          <w:numId w:val="0"/>
+        </w:numPr>
+        <w:ind w:leftChars="0"/>
+        <w:rPr>
+          <w:rFonts w:hint="eastAsia"/>
+          <w:sz w:val="18"/>
+          <w:szCs w:val="18"/>
+          <w:lang w:val="en-US" w:eastAsia="zh-CN"/>
+        </w:rPr>
+      </w:pPr>
+      <w:r>
+        <w:rPr>
+          <w:rFonts w:hint="eastAsia"/>
+          <w:sz w:val="18"/>
+          <w:szCs w:val="18"/>
+          <w:lang w:val="en-US" w:eastAsia="zh-CN"/>
+        </w:rPr>
+        <w:t>&lt;entry_protein&gt;蛋白质条目</w:t>
+      </w:r>
+      <w:r>
+        <w:rPr>
+          <w:rFonts w:hint="eastAsia"/>
+          <w:sz w:val="18"/>
+          <w:szCs w:val="18"/>
+          <w:lang w:val="en-US" w:eastAsia="zh-CN"/>
+        </w:rPr>
+        <w:tab/>
+      </w:r>
+    </w:p>
+    <w:p>
+      <w:pPr>
+        <w:numPr>
+          <w:numId w:val="0"/>
+        </w:numPr>
+        <w:ind w:leftChars="0"/>
+        <w:rPr>
+          <w:rFonts w:hint="eastAsia"/>
+          <w:sz w:val="18"/>
+          <w:szCs w:val="18"/>
+          <w:lang w:val="en-US" w:eastAsia="zh-CN"/>
+        </w:rPr>
+      </w:pPr>
+      <w:r>
+        <w:rPr>
+          <w:rFonts w:hint="eastAsia"/>
+          <w:sz w:val="18"/>
+          <w:szCs w:val="18"/>
+          <w:lang w:val="en-US" w:eastAsia="zh-CN"/>
+        </w:rPr>
+        <w:t>&lt;molecular_weight&gt;分子量</w:t>
+      </w:r>
+    </w:p>
+    <w:p>
+      <w:pPr>
+        <w:numPr>
+          <w:numId w:val="0"/>
+        </w:numPr>
+        <w:ind w:leftChars="0"/>
+        <w:rPr>
+          <w:rFonts w:hint="eastAsia"/>
+          <w:sz w:val="18"/>
+          <w:szCs w:val="18"/>
+          <w:lang w:val="en-US" w:eastAsia="zh-CN"/>
+        </w:rPr>
+      </w:pPr>
+      <w:r>
+        <w:rPr>
+          <w:rFonts w:hint="eastAsia"/>
+          <w:sz w:val="18"/>
+          <w:szCs w:val="18"/>
+          <w:lang w:val="en-US" w:eastAsia="zh-CN"/>
+        </w:rPr>
+        <w:t>&lt;entry_sequence&gt;entry序列,包含一个属性（length）</w:t>
+      </w:r>
+    </w:p>
+    <w:p>
+      <w:pPr>
+        <w:numPr>
+          <w:numId w:val="0"/>
+        </w:numPr>
+        <w:ind w:leftChars="0"/>
+        <w:rPr>
+          <w:rFonts w:hint="eastAsia"/>
+          <w:sz w:val="18"/>
+          <w:szCs w:val="18"/>
+          <w:lang w:val="en-US" w:eastAsia="zh-CN"/>
+        </w:rPr>
+      </w:pPr>
+      <w:r>
+        <w:rPr>
+          <w:rFonts w:hint="eastAsia"/>
+          <w:sz w:val="18"/>
+          <w:szCs w:val="18"/>
+          <w:lang w:val="en-US" w:eastAsia="zh-CN"/>
+        </w:rPr>
+        <w:t>&lt;cdna_sequence &gt;cDNA序列，即经过反转录得到的与RNA序列互补的DNA序列,包含连个属性（start,end）</w:t>
+      </w:r>
+    </w:p>
+    <w:p>
+      <w:pPr>
+        <w:numPr>
+          <w:numId w:val="0"/>
+        </w:numPr>
+        <w:ind w:leftChars="0"/>
+        <w:rPr>
+          <w:rFonts w:hint="eastAsia"/>
+          <w:sz w:val="18"/>
+          <w:szCs w:val="18"/>
+          <w:lang w:val="en-US" w:eastAsia="zh-CN"/>
+        </w:rPr>
+      </w:pPr>
+      <w:r>
+        <w:rPr>
+          <w:rFonts w:hint="eastAsia"/>
+          <w:sz w:val="18"/>
+          <w:szCs w:val="18"/>
+          <w:lang w:val="en-US" w:eastAsia="zh-CN"/>
+        </w:rPr>
+        <w:t>&lt;cdna_utr5/&gt;UTR（Untranslated Regions)即非翻译区，是信使RNA（mRNA）分子两端的非编码片段。转录而成的mRNA序列除去编码生成多肽的coding squence，在5‘端和3’端还有一些不翻译的序列   5'-UTR从mRNA起点的甲基化鸟嘌呤核苷酸帽延伸至AUG起始密码子,包含连个属性（start,end）</w:t>
+      </w:r>
+    </w:p>
+    <w:p>
+      <w:pPr>
+        <w:numPr>
+          <w:numId w:val="0"/>
+        </w:numPr>
+        <w:ind w:leftChars="0"/>
+        <w:rPr>
+          <w:rFonts w:hint="eastAsia"/>
+          <w:sz w:val="18"/>
+          <w:szCs w:val="18"/>
+          <w:lang w:val="en-US" w:eastAsia="zh-CN"/>
+        </w:rPr>
+      </w:pPr>
+      <w:r>
+        <w:rPr>
+          <w:rFonts w:hint="eastAsia"/>
+          <w:sz w:val="18"/>
+          <w:szCs w:val="18"/>
+          <w:lang w:val="en-US" w:eastAsia="zh-CN"/>
+        </w:rPr>
+        <w:t>&lt;cdna_coding /&gt;cDNA编码,包含两个属性（start,end）</w:t>
+      </w:r>
+    </w:p>
+    <w:p>
+      <w:pPr>
+        <w:numPr>
+          <w:numId w:val="0"/>
+        </w:numPr>
+        <w:ind w:leftChars="0"/>
+        <w:rPr>
+          <w:rFonts w:hint="eastAsia"/>
+          <w:sz w:val="18"/>
+          <w:szCs w:val="18"/>
+          <w:lang w:val="en-US" w:eastAsia="zh-CN"/>
+        </w:rPr>
+      </w:pPr>
+      <w:r>
+        <w:rPr>
+          <w:rFonts w:hint="eastAsia"/>
+          <w:sz w:val="18"/>
+          <w:szCs w:val="18"/>
+          <w:lang w:val="en-US" w:eastAsia="zh-CN"/>
+        </w:rPr>
+        <w:t>&lt;cdna_utr3 /&gt;UTR（Untranslated Regions)即非翻译区，是信使RNA（mRNA）分子两端的非编码片段。转录而成的mRNA序列除去编码生成多肽的coding squence，在5‘端和3’端还有一些不翻译的序列 3'-UTR从编码区末端的终止密码子延伸至多聚A尾巴（Poly-A）的末端,包含连个属性（start,end）</w:t>
+      </w:r>
+    </w:p>
+    <w:p>
+      <w:pPr>
+        <w:numPr>
+          <w:numId w:val="0"/>
+        </w:numPr>
+        <w:ind w:leftChars="0"/>
+        <w:rPr>
+          <w:rFonts w:hint="eastAsia"/>
+          <w:sz w:val="18"/>
+          <w:szCs w:val="18"/>
+          <w:lang w:val="en-US" w:eastAsia="zh-CN"/>
+        </w:rPr>
+      </w:pPr>
+      <w:r>
+        <w:rPr>
+          <w:rFonts w:hint="eastAsia"/>
+          <w:sz w:val="18"/>
+          <w:szCs w:val="18"/>
+          <w:lang w:val="en-US" w:eastAsia="zh-CN"/>
+        </w:rPr>
+        <w:t>&lt;protein_sequence &gt;蛋白质序列,包含一个属性（length）</w:t>
+      </w:r>
+    </w:p>
+    <w:p>
+      <w:pPr>
+        <w:numPr>
+          <w:numId w:val="0"/>
+        </w:numPr>
+        <w:ind w:leftChars="0"/>
+        <w:rPr>
+          <w:rFonts w:hint="eastAsia"/>
+          <w:sz w:val="18"/>
+          <w:szCs w:val="18"/>
+          <w:lang w:val="en-US" w:eastAsia="zh-CN"/>
+        </w:rPr>
+      </w:pPr>
+      <w:r>
+        <w:rPr>
+          <w:rFonts w:hint="eastAsia"/>
+          <w:sz w:val="18"/>
+          <w:szCs w:val="18"/>
+          <w:lang w:val="en-US" w:eastAsia="zh-CN"/>
+        </w:rPr>
+        <w:t>&lt;protein_domain_architecture&gt;蛋白质结构域</w:t>
+      </w:r>
+    </w:p>
+    <w:p>
+      <w:pPr>
+        <w:numPr>
+          <w:numId w:val="0"/>
+        </w:numPr>
+        <w:ind w:leftChars="0"/>
+        <w:rPr>
+          <w:rFonts w:hint="eastAsia"/>
+          <w:sz w:val="18"/>
+          <w:szCs w:val="18"/>
+          <w:lang w:val="en-US" w:eastAsia="zh-CN"/>
+        </w:rPr>
+      </w:pPr>
+      <w:r>
+        <w:rPr>
+          <w:rFonts w:hint="eastAsia"/>
+          <w:sz w:val="18"/>
+          <w:szCs w:val="18"/>
+          <w:lang w:val="en-US" w:eastAsia="zh-CN"/>
+        </w:rPr>
+        <w:t>&lt;domain &gt;域,包含四个属性（domain_source，start,end,type）</w:t>
+      </w:r>
+    </w:p>
+    <w:p>
+      <w:pPr>
+        <w:numPr>
+          <w:numId w:val="0"/>
+        </w:numPr>
+        <w:ind w:leftChars="0"/>
+        <w:rPr>
+          <w:rFonts w:hint="eastAsia"/>
+          <w:sz w:val="18"/>
+          <w:szCs w:val="18"/>
+          <w:lang w:val="en-US" w:eastAsia="zh-CN"/>
+        </w:rPr>
+      </w:pPr>
+      <w:r>
+        <w:rPr>
+          <w:rFonts w:hint="eastAsia"/>
+          <w:sz w:val="18"/>
+          <w:szCs w:val="18"/>
+          <w:lang w:val="en-US" w:eastAsia="zh-CN"/>
+        </w:rPr>
+        <w:t>&lt;title&gt;题目</w:t>
+      </w:r>
+      <w:r>
+        <w:rPr>
+          <w:rFonts w:hint="eastAsia"/>
+          <w:sz w:val="18"/>
+          <w:szCs w:val="18"/>
+          <w:lang w:val="en-US" w:eastAsia="zh-CN"/>
+        </w:rPr>
+        <w:tab/>
+      </w:r>
+    </w:p>
+    <w:p>
+      <w:pPr>
+        <w:numPr>
+          <w:numId w:val="0"/>
+        </w:numPr>
+        <w:ind w:leftChars="0"/>
+        <w:rPr>
+          <w:rFonts w:hint="eastAsia"/>
+          <w:sz w:val="18"/>
+          <w:szCs w:val="18"/>
+          <w:lang w:val="en-US" w:eastAsia="zh-CN"/>
+        </w:rPr>
+      </w:pPr>
+      <w:r>
+        <w:rPr>
+          <w:rFonts w:hint="eastAsia"/>
+          <w:sz w:val="18"/>
+          <w:szCs w:val="18"/>
+          <w:lang w:val="en-US" w:eastAsia="zh-CN"/>
+        </w:rPr>
+        <w:t>&lt;modifications&gt;修饰集合</w:t>
+      </w:r>
+    </w:p>
+    <w:p>
+      <w:pPr>
+        <w:numPr>
+          <w:numId w:val="0"/>
+        </w:numPr>
+        <w:ind w:leftChars="0"/>
+        <w:rPr>
+          <w:rFonts w:hint="eastAsia"/>
+          <w:sz w:val="18"/>
+          <w:szCs w:val="18"/>
+          <w:lang w:val="en-US" w:eastAsia="zh-CN"/>
+        </w:rPr>
+      </w:pPr>
+      <w:r>
+        <w:rPr>
+          <w:rFonts w:hint="eastAsia"/>
+          <w:sz w:val="18"/>
+          <w:szCs w:val="18"/>
+          <w:lang w:val="en-US" w:eastAsia="zh-CN"/>
+        </w:rPr>
+        <w:t>&lt;modification &gt;修饰,包含一个属性（type）</w:t>
+      </w:r>
+    </w:p>
+    <w:p>
+      <w:pPr>
+        <w:numPr>
+          <w:numId w:val="0"/>
+        </w:numPr>
+        <w:ind w:leftChars="0"/>
+        <w:rPr>
+          <w:rFonts w:hint="eastAsia"/>
+          <w:sz w:val="18"/>
+          <w:szCs w:val="18"/>
+          <w:lang w:val="en-US" w:eastAsia="zh-CN"/>
+        </w:rPr>
+      </w:pPr>
+      <w:r>
+        <w:rPr>
+          <w:rFonts w:hint="eastAsia"/>
+          <w:sz w:val="18"/>
+          <w:szCs w:val="18"/>
+          <w:lang w:val="en-US" w:eastAsia="zh-CN"/>
+        </w:rPr>
+        <w:t>&lt;ptm_site&gt;翻译后修饰(PTM)位点</w:t>
+      </w:r>
+    </w:p>
+    <w:p>
+      <w:pPr>
+        <w:numPr>
+          <w:numId w:val="0"/>
+        </w:numPr>
+        <w:ind w:leftChars="0"/>
+        <w:rPr>
+          <w:rFonts w:hint="eastAsia"/>
+          <w:sz w:val="18"/>
+          <w:szCs w:val="18"/>
+          <w:lang w:val="en-US" w:eastAsia="zh-CN"/>
+        </w:rPr>
+      </w:pPr>
+      <w:r>
+        <w:rPr>
+          <w:rFonts w:hint="eastAsia"/>
+          <w:sz w:val="18"/>
+          <w:szCs w:val="18"/>
+          <w:lang w:val="en-US" w:eastAsia="zh-CN"/>
+        </w:rPr>
+        <w:t>&lt;ptm_residue&gt;翻译后修饰残基</w:t>
+      </w:r>
+    </w:p>
+    <w:p>
+      <w:pPr>
+        <w:numPr>
+          <w:numId w:val="0"/>
+        </w:numPr>
+        <w:ind w:leftChars="0"/>
+        <w:rPr>
+          <w:rFonts w:hint="eastAsia"/>
+          <w:sz w:val="18"/>
+          <w:szCs w:val="18"/>
+          <w:lang w:val="en-US" w:eastAsia="zh-CN"/>
+        </w:rPr>
+      </w:pPr>
+      <w:r>
+        <w:rPr>
+          <w:rFonts w:hint="eastAsia"/>
+          <w:sz w:val="18"/>
+          <w:szCs w:val="18"/>
+          <w:lang w:val="en-US" w:eastAsia="zh-CN"/>
+        </w:rPr>
+        <w:t>&lt;exp_type&gt;实验类型</w:t>
+      </w:r>
+      <w:r>
+        <w:rPr>
+          <w:rFonts w:hint="eastAsia"/>
+          <w:sz w:val="18"/>
+          <w:szCs w:val="18"/>
+          <w:lang w:val="en-US" w:eastAsia="zh-CN"/>
+        </w:rPr>
+        <w:tab/>
+      </w:r>
+      <w:r>
+        <w:rPr>
+          <w:rFonts w:hint="eastAsia"/>
+          <w:sz w:val="18"/>
+          <w:szCs w:val="18"/>
+          <w:lang w:val="en-US" w:eastAsia="zh-CN"/>
+        </w:rPr>
+        <w:tab/>
+      </w:r>
+    </w:p>
+    <w:p>
+      <w:pPr>
+        <w:numPr>
+          <w:numId w:val="0"/>
+        </w:numPr>
+        <w:ind w:leftChars="0"/>
+        <w:rPr>
+          <w:rFonts w:hint="eastAsia"/>
+          <w:sz w:val="18"/>
+          <w:szCs w:val="18"/>
+          <w:lang w:val="en-US" w:eastAsia="zh-CN"/>
+        </w:rPr>
+      </w:pPr>
+      <w:r>
+        <w:rPr>
+          <w:rFonts w:hint="eastAsia"/>
+          <w:sz w:val="18"/>
+          <w:szCs w:val="18"/>
+          <w:lang w:val="en-US" w:eastAsia="zh-CN"/>
+        </w:rPr>
+        <w:t>&lt;expressions&gt;实验集合</w:t>
+      </w:r>
+    </w:p>
+    <w:p>
+      <w:pPr>
+        <w:numPr>
+          <w:numId w:val="0"/>
+        </w:numPr>
+        <w:ind w:leftChars="0"/>
+        <w:rPr>
+          <w:rFonts w:hint="eastAsia"/>
+          <w:sz w:val="18"/>
+          <w:szCs w:val="18"/>
+          <w:lang w:val="en-US" w:eastAsia="zh-CN"/>
+        </w:rPr>
+      </w:pPr>
+      <w:r>
+        <w:rPr>
+          <w:rFonts w:hint="eastAsia"/>
+          <w:sz w:val="18"/>
+          <w:szCs w:val="18"/>
+          <w:lang w:val="en-US" w:eastAsia="zh-CN"/>
+        </w:rPr>
+        <w:t>&lt;expression&gt;实验</w:t>
+      </w:r>
+    </w:p>
+    <w:p>
+      <w:pPr>
+        <w:numPr>
+          <w:numId w:val="0"/>
+        </w:numPr>
+        <w:ind w:leftChars="0"/>
+        <w:rPr>
+          <w:rFonts w:hint="eastAsia"/>
+          <w:sz w:val="18"/>
+          <w:szCs w:val="18"/>
+          <w:lang w:val="en-US" w:eastAsia="zh-CN"/>
+        </w:rPr>
+      </w:pPr>
+      <w:r>
+        <w:rPr>
+          <w:rFonts w:hint="eastAsia"/>
+          <w:sz w:val="18"/>
+          <w:szCs w:val="18"/>
+          <w:lang w:val="en-US" w:eastAsia="zh-CN"/>
+        </w:rPr>
+        <w:t>&lt;title&gt;标题</w:t>
+      </w:r>
+    </w:p>
+    <w:p>
+      <w:pPr>
+        <w:numPr>
+          <w:numId w:val="0"/>
+        </w:numPr>
+        <w:ind w:leftChars="0"/>
+        <w:rPr>
+          <w:rFonts w:hint="eastAsia"/>
+          <w:sz w:val="18"/>
+          <w:szCs w:val="18"/>
+          <w:lang w:val="en-US" w:eastAsia="zh-CN"/>
+        </w:rPr>
+      </w:pPr>
+      <w:r>
+        <w:rPr>
+          <w:rFonts w:hint="eastAsia"/>
+          <w:sz w:val="18"/>
+          <w:szCs w:val="18"/>
+          <w:lang w:val="en-US" w:eastAsia="zh-CN"/>
+        </w:rPr>
+        <w:t>&lt;pubmed&gt;pubmed文献数据库索引</w:t>
+      </w:r>
+      <w:r>
+        <w:rPr>
+          <w:rFonts w:hint="eastAsia"/>
+          <w:sz w:val="18"/>
+          <w:szCs w:val="18"/>
+          <w:lang w:val="en-US" w:eastAsia="zh-CN"/>
+        </w:rPr>
+        <w:tab/>
+      </w:r>
+      <w:r>
+        <w:rPr>
+          <w:rFonts w:hint="eastAsia"/>
+          <w:sz w:val="18"/>
+          <w:szCs w:val="18"/>
+          <w:lang w:val="en-US" w:eastAsia="zh-CN"/>
+        </w:rPr>
+        <w:tab/>
+      </w:r>
+      <w:r>
+        <w:rPr>
+          <w:rFonts w:hint="eastAsia"/>
+          <w:sz w:val="18"/>
+          <w:szCs w:val="18"/>
+          <w:lang w:val="en-US" w:eastAsia="zh-CN"/>
+        </w:rPr>
+        <w:tab/>
+      </w:r>
+    </w:p>
+    <w:p>
+      <w:pPr>
+        <w:numPr>
+          <w:numId w:val="0"/>
+        </w:numPr>
+        <w:ind w:leftChars="0"/>
+        <w:rPr>
+          <w:rFonts w:hint="eastAsia"/>
+          <w:sz w:val="18"/>
+          <w:szCs w:val="18"/>
+          <w:lang w:val="en-US" w:eastAsia="zh-CN"/>
+        </w:rPr>
+      </w:pPr>
+      <w:r>
+        <w:rPr>
+          <w:rFonts w:hint="eastAsia"/>
+          <w:sz w:val="18"/>
+          <w:szCs w:val="18"/>
+          <w:lang w:val="en-US" w:eastAsia="zh-CN"/>
+        </w:rPr>
+        <w:t>&lt;functions&gt;功能</w:t>
+      </w:r>
+    </w:p>
+    <w:p>
+      <w:pPr>
+        <w:numPr>
+          <w:numId w:val="0"/>
+        </w:numPr>
+        <w:ind w:leftChars="0"/>
+        <w:rPr>
+          <w:rFonts w:hint="eastAsia"/>
+          <w:sz w:val="18"/>
+          <w:szCs w:val="18"/>
+          <w:lang w:val="en-US" w:eastAsia="zh-CN"/>
+        </w:rPr>
+      </w:pPr>
+      <w:r>
+        <w:rPr>
+          <w:rFonts w:hint="eastAsia"/>
+          <w:sz w:val="18"/>
+          <w:szCs w:val="18"/>
+          <w:lang w:val="en-US" w:eastAsia="zh-CN"/>
+        </w:rPr>
+        <w:t>&lt;molecule_class&gt;分子类</w:t>
+      </w:r>
+    </w:p>
+    <w:p>
+      <w:pPr>
+        <w:numPr>
+          <w:numId w:val="0"/>
+        </w:numPr>
+        <w:ind w:leftChars="0"/>
+        <w:rPr>
+          <w:rFonts w:hint="eastAsia"/>
+          <w:sz w:val="18"/>
+          <w:szCs w:val="18"/>
+          <w:lang w:val="en-US" w:eastAsia="zh-CN"/>
+        </w:rPr>
+      </w:pPr>
+      <w:r>
+        <w:rPr>
+          <w:rFonts w:hint="eastAsia"/>
+          <w:sz w:val="18"/>
+          <w:szCs w:val="18"/>
+          <w:lang w:val="en-US" w:eastAsia="zh-CN"/>
+        </w:rPr>
+        <w:t>&lt;title&gt;题目</w:t>
+      </w:r>
+    </w:p>
+    <w:p>
+      <w:pPr>
+        <w:numPr>
+          <w:numId w:val="0"/>
+        </w:numPr>
+        <w:ind w:leftChars="0"/>
+        <w:rPr>
+          <w:rFonts w:hint="eastAsia"/>
+          <w:sz w:val="18"/>
+          <w:szCs w:val="18"/>
+          <w:lang w:val="en-US" w:eastAsia="zh-CN"/>
+        </w:rPr>
+      </w:pPr>
+      <w:r>
+        <w:rPr>
+          <w:rFonts w:hint="eastAsia"/>
+          <w:sz w:val="18"/>
+          <w:szCs w:val="18"/>
+          <w:lang w:val="en-US" w:eastAsia="zh-CN"/>
+        </w:rPr>
+        <w:t>&lt;molecular_function&gt;分子功能</w:t>
+      </w:r>
+    </w:p>
+    <w:p>
+      <w:pPr>
+        <w:numPr>
+          <w:numId w:val="0"/>
+        </w:numPr>
+        <w:ind w:leftChars="0"/>
+        <w:rPr>
+          <w:rFonts w:hint="eastAsia"/>
+          <w:sz w:val="18"/>
+          <w:szCs w:val="18"/>
+          <w:lang w:val="en-US" w:eastAsia="zh-CN"/>
+        </w:rPr>
+      </w:pPr>
+      <w:r>
+        <w:rPr>
+          <w:rFonts w:hint="eastAsia"/>
+          <w:sz w:val="18"/>
+          <w:szCs w:val="18"/>
+          <w:lang w:val="en-US" w:eastAsia="zh-CN"/>
+        </w:rPr>
+        <w:t>&lt;title&gt;标题</w:t>
+      </w:r>
+    </w:p>
+    <w:p>
+      <w:pPr>
+        <w:numPr>
+          <w:numId w:val="0"/>
+        </w:numPr>
+        <w:ind w:leftChars="0"/>
+        <w:rPr>
+          <w:rFonts w:hint="eastAsia"/>
+          <w:sz w:val="18"/>
+          <w:szCs w:val="18"/>
+          <w:lang w:val="en-US" w:eastAsia="zh-CN"/>
+        </w:rPr>
+      </w:pPr>
+      <w:r>
+        <w:rPr>
+          <w:rFonts w:hint="eastAsia"/>
+          <w:sz w:val="18"/>
+          <w:szCs w:val="18"/>
+          <w:lang w:val="en-US" w:eastAsia="zh-CN"/>
+        </w:rPr>
+        <w:t>&lt;go_id&gt;基因本体（Gene Ontology，GO）是一个在生物信息学领域中广泛使用的本体。它主要包括三个分支: 生物过程、分子功能和细胞组件。</w:t>
+      </w:r>
+    </w:p>
+    <w:p>
+      <w:pPr>
+        <w:numPr>
+          <w:numId w:val="0"/>
+        </w:numPr>
+        <w:ind w:leftChars="0"/>
+        <w:rPr>
+          <w:rFonts w:hint="eastAsia"/>
+          <w:sz w:val="18"/>
+          <w:szCs w:val="18"/>
+          <w:lang w:val="en-US" w:eastAsia="zh-CN"/>
+        </w:rPr>
+      </w:pPr>
+      <w:r>
+        <w:rPr>
+          <w:rFonts w:hint="eastAsia"/>
+          <w:sz w:val="18"/>
+          <w:szCs w:val="18"/>
+          <w:lang w:val="en-US" w:eastAsia="zh-CN"/>
+        </w:rPr>
+        <w:t>&lt;biological_process&gt;生物过程</w:t>
+      </w:r>
+    </w:p>
+    <w:p>
+      <w:pPr>
+        <w:numPr>
+          <w:numId w:val="0"/>
+        </w:numPr>
+        <w:ind w:leftChars="0"/>
+        <w:rPr>
+          <w:rFonts w:hint="eastAsia"/>
+          <w:sz w:val="18"/>
+          <w:szCs w:val="18"/>
+          <w:lang w:val="en-US" w:eastAsia="zh-CN"/>
+        </w:rPr>
+      </w:pPr>
+      <w:r>
+        <w:rPr>
+          <w:rFonts w:hint="eastAsia"/>
+          <w:sz w:val="18"/>
+          <w:szCs w:val="18"/>
+          <w:lang w:val="en-US" w:eastAsia="zh-CN"/>
+        </w:rPr>
+        <w:t>&lt;title&gt;标题</w:t>
+      </w:r>
+    </w:p>
+    <w:p>
+      <w:pPr>
+        <w:numPr>
+          <w:numId w:val="0"/>
+        </w:numPr>
+        <w:ind w:leftChars="0"/>
+        <w:rPr>
+          <w:rFonts w:hint="eastAsia"/>
+          <w:sz w:val="18"/>
+          <w:szCs w:val="18"/>
+          <w:lang w:val="en-US" w:eastAsia="zh-CN"/>
+        </w:rPr>
+      </w:pPr>
+      <w:r>
+        <w:rPr>
+          <w:rFonts w:hint="eastAsia"/>
+          <w:sz w:val="18"/>
+          <w:szCs w:val="18"/>
+          <w:lang w:val="en-US" w:eastAsia="zh-CN"/>
+        </w:rPr>
+        <w:t>&lt;go_id&gt;基因本体（Gene Ontology，GO）是一个在生物信息学领域中广泛使用的本体。它主要包括三个分支: 生物过程、分子功能和细胞组件。</w:t>
+      </w:r>
+      <w:r>
+        <w:rPr>
+          <w:rFonts w:hint="eastAsia"/>
+          <w:sz w:val="18"/>
+          <w:szCs w:val="18"/>
+          <w:lang w:val="en-US" w:eastAsia="zh-CN"/>
+        </w:rPr>
+        <w:tab/>
+      </w:r>
+    </w:p>
+    <w:p>
+      <w:pPr>
+        <w:numPr>
+          <w:numId w:val="0"/>
+        </w:numPr>
+        <w:ind w:leftChars="0"/>
+        <w:rPr>
+          <w:rFonts w:hint="eastAsia"/>
+          <w:sz w:val="18"/>
+          <w:szCs w:val="18"/>
+          <w:lang w:val="en-US" w:eastAsia="zh-CN"/>
+        </w:rPr>
+      </w:pPr>
+      <w:r>
+        <w:rPr>
+          <w:rFonts w:hint="eastAsia"/>
+          <w:sz w:val="18"/>
+          <w:szCs w:val="18"/>
+          <w:lang w:val="en-US" w:eastAsia="zh-CN"/>
+        </w:rPr>
+        <w:t>&lt;entrySet&gt; entry集合</w:t>
+      </w:r>
+    </w:p>
+    <w:p>
+      <w:pPr>
+        <w:numPr>
+          <w:numId w:val="0"/>
+        </w:numPr>
+        <w:ind w:leftChars="0"/>
+        <w:rPr>
+          <w:rFonts w:hint="eastAsia"/>
+          <w:sz w:val="18"/>
+          <w:szCs w:val="18"/>
+          <w:lang w:val="en-US" w:eastAsia="zh-CN"/>
+        </w:rPr>
+      </w:pPr>
+      <w:r>
+        <w:rPr>
+          <w:rFonts w:hint="eastAsia"/>
+          <w:sz w:val="18"/>
+          <w:szCs w:val="18"/>
+          <w:lang w:val="en-US" w:eastAsia="zh-CN"/>
+        </w:rPr>
+        <w:t>&lt;entry&gt;是UniProt给每个蛋白质赋予的独一无二的ID号</w:t>
+      </w:r>
+    </w:p>
+    <w:p>
+      <w:pPr>
+        <w:numPr>
+          <w:numId w:val="0"/>
+        </w:numPr>
+        <w:ind w:leftChars="0"/>
+        <w:rPr>
+          <w:rFonts w:hint="eastAsia"/>
+          <w:sz w:val="18"/>
+          <w:szCs w:val="18"/>
+          <w:lang w:val="en-US" w:eastAsia="zh-CN"/>
+        </w:rPr>
+      </w:pPr>
+      <w:r>
+        <w:rPr>
+          <w:rFonts w:hint="eastAsia"/>
+          <w:sz w:val="18"/>
+          <w:szCs w:val="18"/>
+          <w:lang w:val="en-US" w:eastAsia="zh-CN"/>
+        </w:rPr>
+        <w:t>&lt;source&gt;资源</w:t>
+      </w:r>
+    </w:p>
+    <w:p>
+      <w:pPr>
+        <w:numPr>
+          <w:numId w:val="0"/>
+        </w:numPr>
+        <w:ind w:leftChars="0"/>
+        <w:rPr>
+          <w:rFonts w:hint="eastAsia"/>
+          <w:sz w:val="18"/>
+          <w:szCs w:val="18"/>
+          <w:lang w:val="en-US" w:eastAsia="zh-CN"/>
+        </w:rPr>
+      </w:pPr>
+      <w:r>
+        <w:rPr>
+          <w:rFonts w:hint="eastAsia"/>
+          <w:sz w:val="18"/>
+          <w:szCs w:val="18"/>
+          <w:lang w:val="en-US" w:eastAsia="zh-CN"/>
+        </w:rPr>
+        <w:t>&lt;names&gt;名称</w:t>
+      </w:r>
+    </w:p>
+    <w:p>
+      <w:pPr>
+        <w:numPr>
+          <w:numId w:val="0"/>
+        </w:numPr>
+        <w:ind w:leftChars="0"/>
+        <w:rPr>
+          <w:rFonts w:hint="eastAsia"/>
+          <w:sz w:val="18"/>
+          <w:szCs w:val="18"/>
+          <w:lang w:val="en-US" w:eastAsia="zh-CN"/>
+        </w:rPr>
+      </w:pPr>
+      <w:r>
+        <w:rPr>
+          <w:rFonts w:hint="eastAsia"/>
+          <w:sz w:val="18"/>
+          <w:szCs w:val="18"/>
+          <w:lang w:val="en-US" w:eastAsia="zh-CN"/>
+        </w:rPr>
+        <w:t>&lt;shortLabel&gt;短标签</w:t>
+      </w:r>
+    </w:p>
+    <w:p>
+      <w:pPr>
+        <w:numPr>
+          <w:numId w:val="0"/>
+        </w:numPr>
+        <w:ind w:leftChars="0"/>
+        <w:rPr>
+          <w:rFonts w:hint="eastAsia"/>
+          <w:sz w:val="18"/>
+          <w:szCs w:val="18"/>
+          <w:lang w:val="en-US" w:eastAsia="zh-CN"/>
+        </w:rPr>
+      </w:pPr>
+      <w:r>
+        <w:rPr>
+          <w:rFonts w:hint="eastAsia"/>
+          <w:sz w:val="18"/>
+          <w:szCs w:val="18"/>
+          <w:lang w:val="en-US" w:eastAsia="zh-CN"/>
+        </w:rPr>
+        <w:t>&lt;fullName&gt;全称</w:t>
+      </w:r>
+    </w:p>
+    <w:p>
+      <w:pPr>
+        <w:numPr>
+          <w:numId w:val="0"/>
+        </w:numPr>
+        <w:ind w:leftChars="0"/>
+        <w:rPr>
+          <w:rFonts w:hint="eastAsia"/>
+          <w:sz w:val="18"/>
+          <w:szCs w:val="18"/>
+          <w:lang w:val="en-US" w:eastAsia="zh-CN"/>
+        </w:rPr>
+      </w:pPr>
+      <w:r>
+        <w:rPr>
+          <w:rFonts w:hint="eastAsia"/>
+          <w:sz w:val="18"/>
+          <w:szCs w:val="18"/>
+          <w:lang w:val="en-US" w:eastAsia="zh-CN"/>
+        </w:rPr>
+        <w:t>&lt;bibref&gt;参考文献</w:t>
+      </w:r>
+    </w:p>
+    <w:p>
+      <w:pPr>
+        <w:numPr>
+          <w:numId w:val="0"/>
+        </w:numPr>
+        <w:ind w:leftChars="0"/>
+        <w:rPr>
+          <w:rFonts w:hint="eastAsia"/>
+          <w:sz w:val="18"/>
+          <w:szCs w:val="18"/>
+          <w:lang w:val="en-US" w:eastAsia="zh-CN"/>
+        </w:rPr>
+      </w:pPr>
+      <w:r>
+        <w:rPr>
+          <w:rFonts w:hint="eastAsia"/>
+          <w:sz w:val="18"/>
+          <w:szCs w:val="18"/>
+          <w:lang w:val="en-US" w:eastAsia="zh-CN"/>
+        </w:rPr>
+        <w:t>&lt;xref&gt;外部参考,包含两个属性（db,id）</w:t>
+      </w:r>
+    </w:p>
+    <w:p>
+      <w:pPr>
+        <w:numPr>
+          <w:numId w:val="0"/>
+        </w:numPr>
+        <w:ind w:leftChars="0"/>
+        <w:rPr>
+          <w:rFonts w:hint="eastAsia"/>
+          <w:sz w:val="18"/>
+          <w:szCs w:val="18"/>
+          <w:lang w:val="en-US" w:eastAsia="zh-CN"/>
+        </w:rPr>
+      </w:pPr>
+      <w:r>
+        <w:rPr>
+          <w:rFonts w:hint="eastAsia"/>
+          <w:sz w:val="18"/>
+          <w:szCs w:val="18"/>
+          <w:lang w:val="en-US" w:eastAsia="zh-CN"/>
+        </w:rPr>
+        <w:t>&lt;primaryRef /&gt;主要参考,包含两个属性（db,id）</w:t>
+      </w:r>
+    </w:p>
+    <w:p>
+      <w:pPr>
+        <w:numPr>
+          <w:numId w:val="0"/>
+        </w:numPr>
+        <w:ind w:leftChars="0"/>
+        <w:rPr>
+          <w:rFonts w:hint="eastAsia"/>
+          <w:sz w:val="18"/>
+          <w:szCs w:val="18"/>
+          <w:lang w:val="en-US" w:eastAsia="zh-CN"/>
+        </w:rPr>
+      </w:pPr>
+      <w:r>
+        <w:rPr>
+          <w:rFonts w:hint="eastAsia"/>
+          <w:sz w:val="18"/>
+          <w:szCs w:val="18"/>
+          <w:lang w:val="en-US" w:eastAsia="zh-CN"/>
+        </w:rPr>
+        <w:t>&lt;secondaryRef/&gt;</w:t>
+      </w:r>
+      <w:r>
+        <w:rPr>
+          <w:rFonts w:hint="eastAsia"/>
+          <w:sz w:val="18"/>
+          <w:szCs w:val="18"/>
+          <w:lang w:val="en-US" w:eastAsia="zh-CN"/>
+        </w:rPr>
+        <w:tab/>
+      </w:r>
+      <w:r>
+        <w:rPr>
+          <w:rFonts w:hint="eastAsia"/>
+          <w:sz w:val="18"/>
+          <w:szCs w:val="18"/>
+          <w:lang w:val="en-US" w:eastAsia="zh-CN"/>
+        </w:rPr>
+        <w:t>次要参考</w:t>
+      </w:r>
+    </w:p>
+    <w:p>
+      <w:pPr>
+        <w:numPr>
+          <w:numId w:val="0"/>
+        </w:numPr>
+        <w:ind w:leftChars="0"/>
+        <w:rPr>
+          <w:rFonts w:hint="eastAsia"/>
+          <w:sz w:val="18"/>
+          <w:szCs w:val="18"/>
+          <w:lang w:val="en-US" w:eastAsia="zh-CN"/>
+        </w:rPr>
+      </w:pPr>
+      <w:r>
+        <w:rPr>
+          <w:rFonts w:hint="eastAsia"/>
+          <w:sz w:val="18"/>
+          <w:szCs w:val="18"/>
+          <w:lang w:val="en-US" w:eastAsia="zh-CN"/>
+        </w:rPr>
+        <w:t>&lt;availabilityList&gt;可用性列表</w:t>
+      </w:r>
+    </w:p>
+    <w:p>
+      <w:pPr>
+        <w:numPr>
+          <w:numId w:val="0"/>
+        </w:numPr>
+        <w:ind w:leftChars="0"/>
+        <w:rPr>
+          <w:rFonts w:hint="eastAsia"/>
+          <w:sz w:val="18"/>
+          <w:szCs w:val="18"/>
+          <w:lang w:val="en-US" w:eastAsia="zh-CN"/>
+        </w:rPr>
+      </w:pPr>
+      <w:r>
+        <w:rPr>
+          <w:rFonts w:hint="eastAsia"/>
+          <w:sz w:val="18"/>
+          <w:szCs w:val="18"/>
+          <w:lang w:val="en-US" w:eastAsia="zh-CN"/>
+        </w:rPr>
+        <w:t>&lt;availability &gt;可用性,包含一个属性（id）</w:t>
+      </w:r>
+    </w:p>
+    <w:p>
+      <w:pPr>
+        <w:numPr>
+          <w:numId w:val="0"/>
+        </w:numPr>
+        <w:ind w:leftChars="0"/>
+        <w:rPr>
+          <w:rFonts w:hint="eastAsia"/>
+          <w:sz w:val="18"/>
+          <w:szCs w:val="18"/>
+          <w:lang w:val="en-US" w:eastAsia="zh-CN"/>
+        </w:rPr>
+      </w:pPr>
+      <w:r>
+        <w:rPr>
+          <w:rFonts w:hint="eastAsia"/>
+          <w:sz w:val="18"/>
+          <w:szCs w:val="18"/>
+          <w:lang w:val="en-US" w:eastAsia="zh-CN"/>
+        </w:rPr>
+        <w:t>&lt;experimentList&gt;实验列表</w:t>
+      </w:r>
+    </w:p>
+    <w:p>
+      <w:pPr>
+        <w:numPr>
+          <w:numId w:val="0"/>
+        </w:numPr>
+        <w:ind w:leftChars="0"/>
+        <w:rPr>
+          <w:rFonts w:hint="eastAsia"/>
+          <w:sz w:val="18"/>
+          <w:szCs w:val="18"/>
+          <w:lang w:val="en-US" w:eastAsia="zh-CN"/>
+        </w:rPr>
+      </w:pPr>
+      <w:r>
+        <w:rPr>
+          <w:rFonts w:hint="eastAsia"/>
+          <w:sz w:val="18"/>
+          <w:szCs w:val="18"/>
+          <w:lang w:val="en-US" w:eastAsia="zh-CN"/>
+        </w:rPr>
+        <w:t>&lt;experimentDescription &gt;实验说明,包含一个属性（id）</w:t>
+      </w:r>
+    </w:p>
+    <w:p>
+      <w:pPr>
+        <w:numPr>
+          <w:numId w:val="0"/>
+        </w:numPr>
+        <w:ind w:leftChars="0"/>
+        <w:rPr>
+          <w:rFonts w:hint="eastAsia"/>
+          <w:sz w:val="18"/>
+          <w:szCs w:val="18"/>
+          <w:lang w:val="en-US" w:eastAsia="zh-CN"/>
+        </w:rPr>
+      </w:pPr>
+      <w:r>
+        <w:rPr>
+          <w:rFonts w:hint="eastAsia"/>
+          <w:sz w:val="18"/>
+          <w:szCs w:val="18"/>
+          <w:lang w:val="en-US" w:eastAsia="zh-CN"/>
+        </w:rPr>
+        <w:t>&lt;bibref&gt;参考文献</w:t>
+      </w:r>
+    </w:p>
+    <w:p>
+      <w:pPr>
+        <w:numPr>
+          <w:numId w:val="0"/>
+        </w:numPr>
+        <w:ind w:leftChars="0"/>
+        <w:rPr>
+          <w:rFonts w:hint="eastAsia"/>
+          <w:sz w:val="18"/>
+          <w:szCs w:val="18"/>
+          <w:lang w:val="en-US" w:eastAsia="zh-CN"/>
+        </w:rPr>
+      </w:pPr>
+      <w:r>
+        <w:rPr>
+          <w:rFonts w:hint="eastAsia"/>
+          <w:sz w:val="18"/>
+          <w:szCs w:val="18"/>
+          <w:lang w:val="en-US" w:eastAsia="zh-CN"/>
+        </w:rPr>
+        <w:t>&lt;xref&gt;外部参考</w:t>
+      </w:r>
+    </w:p>
+    <w:p>
+      <w:pPr>
+        <w:numPr>
+          <w:numId w:val="0"/>
+        </w:numPr>
+        <w:ind w:leftChars="0"/>
+        <w:rPr>
+          <w:rFonts w:hint="eastAsia"/>
+          <w:sz w:val="18"/>
+          <w:szCs w:val="18"/>
+          <w:lang w:val="en-US" w:eastAsia="zh-CN"/>
+        </w:rPr>
+      </w:pPr>
+      <w:r>
+        <w:rPr>
+          <w:rFonts w:hint="eastAsia"/>
+          <w:sz w:val="18"/>
+          <w:szCs w:val="18"/>
+          <w:lang w:val="en-US" w:eastAsia="zh-CN"/>
+        </w:rPr>
+        <w:t>&lt;primaryRef /&gt;主要参考,包含五个属性（db,dbAc,id,refType,refTypeAc）</w:t>
+      </w:r>
+    </w:p>
+    <w:p>
+      <w:pPr>
+        <w:numPr>
+          <w:numId w:val="0"/>
+        </w:numPr>
+        <w:ind w:leftChars="0"/>
+        <w:rPr>
+          <w:rFonts w:hint="eastAsia"/>
+          <w:sz w:val="18"/>
+          <w:szCs w:val="18"/>
+          <w:lang w:val="en-US" w:eastAsia="zh-CN"/>
+        </w:rPr>
+      </w:pPr>
+      <w:r>
+        <w:rPr>
+          <w:rFonts w:hint="eastAsia"/>
+          <w:sz w:val="18"/>
+          <w:szCs w:val="18"/>
+          <w:lang w:val="en-US" w:eastAsia="zh-CN"/>
+        </w:rPr>
+        <w:t>&lt;secondaryRef  /&gt;次要参考,包含五个属性（db,dbAc,id,refType,refTypeAc）</w:t>
+      </w:r>
+    </w:p>
+    <w:p>
+      <w:pPr>
+        <w:numPr>
+          <w:numId w:val="0"/>
+        </w:numPr>
+        <w:ind w:leftChars="0"/>
+        <w:rPr>
+          <w:rFonts w:hint="eastAsia"/>
+          <w:sz w:val="18"/>
+          <w:szCs w:val="18"/>
+          <w:lang w:val="en-US" w:eastAsia="zh-CN"/>
+        </w:rPr>
+      </w:pPr>
+      <w:r>
+        <w:rPr>
+          <w:rFonts w:hint="eastAsia"/>
+          <w:sz w:val="18"/>
+          <w:szCs w:val="18"/>
+          <w:lang w:val="en-US" w:eastAsia="zh-CN"/>
+        </w:rPr>
+        <w:t>&lt;interactionDetectionMethod&gt;交互检测方法</w:t>
+      </w:r>
+    </w:p>
+    <w:p>
+      <w:pPr>
+        <w:numPr>
+          <w:numId w:val="0"/>
+        </w:numPr>
+        <w:ind w:leftChars="0"/>
+        <w:rPr>
+          <w:rFonts w:hint="eastAsia"/>
+          <w:sz w:val="18"/>
+          <w:szCs w:val="18"/>
+          <w:lang w:val="en-US" w:eastAsia="zh-CN"/>
+        </w:rPr>
+      </w:pPr>
+      <w:r>
+        <w:rPr>
+          <w:rFonts w:hint="eastAsia"/>
+          <w:sz w:val="18"/>
+          <w:szCs w:val="18"/>
+          <w:lang w:val="en-US" w:eastAsia="zh-CN"/>
+        </w:rPr>
+        <w:t>&lt;names&gt;名称</w:t>
+      </w:r>
+    </w:p>
+    <w:p>
+      <w:pPr>
+        <w:numPr>
+          <w:numId w:val="0"/>
+        </w:numPr>
+        <w:ind w:leftChars="0"/>
+        <w:rPr>
+          <w:rFonts w:hint="eastAsia"/>
+          <w:sz w:val="18"/>
+          <w:szCs w:val="18"/>
+          <w:lang w:val="en-US" w:eastAsia="zh-CN"/>
+        </w:rPr>
+      </w:pPr>
+      <w:r>
+        <w:rPr>
+          <w:rFonts w:hint="eastAsia"/>
+          <w:sz w:val="18"/>
+          <w:szCs w:val="18"/>
+          <w:lang w:val="en-US" w:eastAsia="zh-CN"/>
+        </w:rPr>
+        <w:t>&lt;shortLabel&gt;短标签</w:t>
+      </w:r>
+    </w:p>
+    <w:p>
+      <w:pPr>
+        <w:numPr>
+          <w:numId w:val="0"/>
+        </w:numPr>
+        <w:ind w:leftChars="0"/>
+        <w:rPr>
+          <w:rFonts w:hint="eastAsia"/>
+          <w:sz w:val="18"/>
+          <w:szCs w:val="18"/>
+          <w:lang w:val="en-US" w:eastAsia="zh-CN"/>
+        </w:rPr>
+      </w:pPr>
+      <w:r>
+        <w:rPr>
+          <w:rFonts w:hint="eastAsia"/>
+          <w:sz w:val="18"/>
+          <w:szCs w:val="18"/>
+          <w:lang w:val="en-US" w:eastAsia="zh-CN"/>
+        </w:rPr>
+        <w:t>&lt;fullName&gt;全称</w:t>
+      </w:r>
+    </w:p>
+    <w:p>
+      <w:pPr>
+        <w:numPr>
+          <w:numId w:val="0"/>
+        </w:numPr>
+        <w:ind w:leftChars="0"/>
+        <w:rPr>
+          <w:rFonts w:hint="eastAsia"/>
+          <w:sz w:val="18"/>
+          <w:szCs w:val="18"/>
+          <w:lang w:val="en-US" w:eastAsia="zh-CN"/>
+        </w:rPr>
+      </w:pPr>
+      <w:r>
+        <w:rPr>
+          <w:rFonts w:hint="eastAsia"/>
+          <w:sz w:val="18"/>
+          <w:szCs w:val="18"/>
+          <w:lang w:val="en-US" w:eastAsia="zh-CN"/>
+        </w:rPr>
+        <w:t>&lt;xref&gt;外部参考</w:t>
+      </w:r>
+    </w:p>
+    <w:p>
+      <w:pPr>
+        <w:numPr>
+          <w:numId w:val="0"/>
+        </w:numPr>
+        <w:ind w:leftChars="0"/>
+        <w:rPr>
+          <w:rFonts w:hint="eastAsia"/>
+          <w:sz w:val="18"/>
+          <w:szCs w:val="18"/>
+          <w:lang w:val="en-US" w:eastAsia="zh-CN"/>
+        </w:rPr>
+      </w:pPr>
+      <w:r>
+        <w:rPr>
+          <w:rFonts w:hint="eastAsia"/>
+          <w:sz w:val="18"/>
+          <w:szCs w:val="18"/>
+          <w:lang w:val="en-US" w:eastAsia="zh-CN"/>
+        </w:rPr>
+        <w:t>&lt;primaryRef /&gt;主要参考,包含五个属性（db,dbAc,id,refType,refTypeAc）</w:t>
+      </w:r>
+    </w:p>
+    <w:p>
+      <w:pPr>
+        <w:numPr>
+          <w:numId w:val="0"/>
+        </w:numPr>
+        <w:ind w:leftChars="0"/>
+        <w:rPr>
+          <w:rFonts w:hint="eastAsia"/>
+          <w:sz w:val="18"/>
+          <w:szCs w:val="18"/>
+          <w:lang w:val="en-US" w:eastAsia="zh-CN"/>
+        </w:rPr>
+      </w:pPr>
+      <w:r>
+        <w:rPr>
+          <w:rFonts w:hint="eastAsia"/>
+          <w:sz w:val="18"/>
+          <w:szCs w:val="18"/>
+          <w:lang w:val="en-US" w:eastAsia="zh-CN"/>
+        </w:rPr>
+        <w:t>&lt;interactorList&gt;交互者列表</w:t>
+      </w:r>
+    </w:p>
+    <w:p>
+      <w:pPr>
+        <w:numPr>
+          <w:numId w:val="0"/>
+        </w:numPr>
+        <w:ind w:leftChars="0"/>
+        <w:rPr>
+          <w:rFonts w:hint="eastAsia"/>
+          <w:sz w:val="18"/>
+          <w:szCs w:val="18"/>
+          <w:lang w:val="en-US" w:eastAsia="zh-CN"/>
+        </w:rPr>
+      </w:pPr>
+      <w:r>
+        <w:rPr>
+          <w:rFonts w:hint="eastAsia"/>
+          <w:sz w:val="18"/>
+          <w:szCs w:val="18"/>
+          <w:lang w:val="en-US" w:eastAsia="zh-CN"/>
+        </w:rPr>
+        <w:t>&lt;interactor &gt;交互件 | 相互作用因子，包含一个属性（id）</w:t>
+      </w:r>
+    </w:p>
+    <w:p>
+      <w:pPr>
+        <w:numPr>
+          <w:numId w:val="0"/>
+        </w:numPr>
+        <w:ind w:leftChars="0"/>
+        <w:rPr>
+          <w:rFonts w:hint="eastAsia"/>
+          <w:sz w:val="18"/>
+          <w:szCs w:val="18"/>
+          <w:lang w:val="en-US" w:eastAsia="zh-CN"/>
+        </w:rPr>
+      </w:pPr>
+      <w:r>
+        <w:rPr>
+          <w:rFonts w:hint="eastAsia"/>
+          <w:sz w:val="18"/>
+          <w:szCs w:val="18"/>
+          <w:lang w:val="en-US" w:eastAsia="zh-CN"/>
+        </w:rPr>
+        <w:t>&lt;names&gt;名称</w:t>
+      </w:r>
+    </w:p>
+    <w:p>
+      <w:pPr>
+        <w:numPr>
+          <w:numId w:val="0"/>
+        </w:numPr>
+        <w:ind w:leftChars="0"/>
+        <w:rPr>
+          <w:rFonts w:hint="eastAsia"/>
+          <w:sz w:val="18"/>
+          <w:szCs w:val="18"/>
+          <w:lang w:val="en-US" w:eastAsia="zh-CN"/>
+        </w:rPr>
+      </w:pPr>
+      <w:r>
+        <w:rPr>
+          <w:rFonts w:hint="eastAsia"/>
+          <w:sz w:val="18"/>
+          <w:szCs w:val="18"/>
+          <w:lang w:val="en-US" w:eastAsia="zh-CN"/>
+        </w:rPr>
+        <w:t>&lt;shortLabel&gt;短标签</w:t>
+      </w:r>
+    </w:p>
+    <w:p>
+      <w:pPr>
+        <w:numPr>
+          <w:numId w:val="0"/>
+        </w:numPr>
+        <w:ind w:leftChars="0"/>
+        <w:rPr>
+          <w:rFonts w:hint="eastAsia"/>
+          <w:sz w:val="18"/>
+          <w:szCs w:val="18"/>
+          <w:lang w:val="en-US" w:eastAsia="zh-CN"/>
+        </w:rPr>
+      </w:pPr>
+      <w:r>
+        <w:rPr>
+          <w:rFonts w:hint="eastAsia"/>
+          <w:sz w:val="18"/>
+          <w:szCs w:val="18"/>
+          <w:lang w:val="en-US" w:eastAsia="zh-CN"/>
+        </w:rPr>
+        <w:t>&lt;alias &gt;别名,包含两个属性（type,typeAc）</w:t>
+      </w:r>
+    </w:p>
+    <w:p>
+      <w:pPr>
+        <w:numPr>
+          <w:numId w:val="0"/>
+        </w:numPr>
+        <w:ind w:leftChars="0"/>
+        <w:rPr>
+          <w:rFonts w:hint="eastAsia"/>
+          <w:sz w:val="18"/>
+          <w:szCs w:val="18"/>
+          <w:lang w:val="en-US" w:eastAsia="zh-CN"/>
+        </w:rPr>
+      </w:pPr>
+      <w:r>
+        <w:rPr>
+          <w:rFonts w:hint="eastAsia"/>
+          <w:sz w:val="18"/>
+          <w:szCs w:val="18"/>
+          <w:lang w:val="en-US" w:eastAsia="zh-CN"/>
+        </w:rPr>
+        <w:t>&lt;xref&gt;外部参考</w:t>
+      </w:r>
+    </w:p>
+    <w:p>
+      <w:pPr>
+        <w:numPr>
+          <w:numId w:val="0"/>
+        </w:numPr>
+        <w:ind w:leftChars="0"/>
+        <w:rPr>
+          <w:rFonts w:hint="eastAsia"/>
+          <w:sz w:val="18"/>
+          <w:szCs w:val="18"/>
+          <w:lang w:val="en-US" w:eastAsia="zh-CN"/>
+        </w:rPr>
+      </w:pPr>
+      <w:r>
+        <w:rPr>
+          <w:rFonts w:hint="eastAsia"/>
+          <w:sz w:val="18"/>
+          <w:szCs w:val="18"/>
+          <w:lang w:val="en-US" w:eastAsia="zh-CN"/>
+        </w:rPr>
+        <w:t>&lt;primaryRef /&gt;主要参考,包含五个属性（db,dbAc,id,refType,refTypeAc）</w:t>
+      </w:r>
+    </w:p>
+    <w:p>
+      <w:pPr>
+        <w:numPr>
+          <w:numId w:val="0"/>
+        </w:numPr>
+        <w:ind w:leftChars="0"/>
+        <w:rPr>
+          <w:rFonts w:hint="eastAsia"/>
+          <w:sz w:val="18"/>
+          <w:szCs w:val="18"/>
+          <w:lang w:val="en-US" w:eastAsia="zh-CN"/>
+        </w:rPr>
+      </w:pPr>
+      <w:r>
+        <w:rPr>
+          <w:rFonts w:hint="eastAsia"/>
+          <w:sz w:val="18"/>
+          <w:szCs w:val="18"/>
+          <w:lang w:val="en-US" w:eastAsia="zh-CN"/>
+        </w:rPr>
+        <w:t>&lt;secondaryRef/&gt;</w:t>
+      </w:r>
+      <w:r>
+        <w:rPr>
+          <w:rFonts w:hint="eastAsia"/>
+          <w:sz w:val="18"/>
+          <w:szCs w:val="18"/>
+          <w:lang w:val="en-US" w:eastAsia="zh-CN"/>
+        </w:rPr>
+        <w:tab/>
+      </w:r>
+      <w:r>
+        <w:rPr>
+          <w:rFonts w:hint="eastAsia"/>
+          <w:sz w:val="18"/>
+          <w:szCs w:val="18"/>
+          <w:lang w:val="en-US" w:eastAsia="zh-CN"/>
+        </w:rPr>
+        <w:t>次要参考,包含三个属性（db,dbAc,id）</w:t>
+      </w:r>
+    </w:p>
+    <w:p>
+      <w:pPr>
+        <w:numPr>
+          <w:numId w:val="0"/>
+        </w:numPr>
+        <w:ind w:leftChars="0"/>
+        <w:rPr>
+          <w:rFonts w:hint="eastAsia"/>
+          <w:sz w:val="18"/>
+          <w:szCs w:val="18"/>
+          <w:lang w:val="en-US" w:eastAsia="zh-CN"/>
+        </w:rPr>
+      </w:pPr>
+      <w:r>
+        <w:rPr>
+          <w:rFonts w:hint="eastAsia"/>
+          <w:sz w:val="18"/>
+          <w:szCs w:val="18"/>
+          <w:lang w:val="en-US" w:eastAsia="zh-CN"/>
+        </w:rPr>
+        <w:t>&lt;interactorType&gt;交互者类型</w:t>
+      </w:r>
+    </w:p>
+    <w:p>
+      <w:pPr>
+        <w:numPr>
+          <w:numId w:val="0"/>
+        </w:numPr>
+        <w:ind w:leftChars="0"/>
+        <w:rPr>
+          <w:rFonts w:hint="eastAsia"/>
+          <w:sz w:val="18"/>
+          <w:szCs w:val="18"/>
+          <w:lang w:val="en-US" w:eastAsia="zh-CN"/>
+        </w:rPr>
+      </w:pPr>
+      <w:r>
+        <w:rPr>
+          <w:rFonts w:hint="eastAsia"/>
+          <w:sz w:val="18"/>
+          <w:szCs w:val="18"/>
+          <w:lang w:val="en-US" w:eastAsia="zh-CN"/>
+        </w:rPr>
+        <w:t>&lt;names&gt;名称</w:t>
+      </w:r>
+    </w:p>
+    <w:p>
+      <w:pPr>
+        <w:numPr>
+          <w:numId w:val="0"/>
+        </w:numPr>
+        <w:ind w:leftChars="0"/>
+        <w:rPr>
+          <w:rFonts w:hint="eastAsia"/>
+          <w:sz w:val="18"/>
+          <w:szCs w:val="18"/>
+          <w:lang w:val="en-US" w:eastAsia="zh-CN"/>
+        </w:rPr>
+      </w:pPr>
+      <w:r>
+        <w:rPr>
+          <w:rFonts w:hint="eastAsia"/>
+          <w:sz w:val="18"/>
+          <w:szCs w:val="18"/>
+          <w:lang w:val="en-US" w:eastAsia="zh-CN"/>
+        </w:rPr>
+        <w:t>&lt;shortLabel&gt;短标签</w:t>
+      </w:r>
+    </w:p>
+    <w:p>
+      <w:pPr>
+        <w:numPr>
+          <w:numId w:val="0"/>
+        </w:numPr>
+        <w:ind w:leftChars="0"/>
+        <w:rPr>
+          <w:rFonts w:hint="eastAsia"/>
+          <w:sz w:val="18"/>
+          <w:szCs w:val="18"/>
+          <w:lang w:val="en-US" w:eastAsia="zh-CN"/>
+        </w:rPr>
+      </w:pPr>
+      <w:r>
+        <w:rPr>
+          <w:rFonts w:hint="eastAsia"/>
+          <w:sz w:val="18"/>
+          <w:szCs w:val="18"/>
+          <w:lang w:val="en-US" w:eastAsia="zh-CN"/>
+        </w:rPr>
+        <w:t>&lt;fullName&gt;全称</w:t>
+      </w:r>
+    </w:p>
+    <w:p>
+      <w:pPr>
+        <w:numPr>
+          <w:numId w:val="0"/>
+        </w:numPr>
+        <w:ind w:leftChars="0"/>
+        <w:rPr>
+          <w:rFonts w:hint="eastAsia"/>
+          <w:sz w:val="18"/>
+          <w:szCs w:val="18"/>
+          <w:lang w:val="en-US" w:eastAsia="zh-CN"/>
+        </w:rPr>
+      </w:pPr>
+      <w:r>
+        <w:rPr>
+          <w:rFonts w:hint="eastAsia"/>
+          <w:sz w:val="18"/>
+          <w:szCs w:val="18"/>
+          <w:lang w:val="en-US" w:eastAsia="zh-CN"/>
+        </w:rPr>
+        <w:t>&lt;xref&gt;参考文献</w:t>
+      </w:r>
+    </w:p>
+    <w:p>
+      <w:pPr>
+        <w:numPr>
+          <w:numId w:val="0"/>
+        </w:numPr>
+        <w:ind w:leftChars="0"/>
+        <w:rPr>
+          <w:rFonts w:hint="eastAsia"/>
+          <w:sz w:val="18"/>
+          <w:szCs w:val="18"/>
+          <w:lang w:val="en-US" w:eastAsia="zh-CN"/>
+        </w:rPr>
+      </w:pPr>
+      <w:r>
+        <w:rPr>
+          <w:rFonts w:hint="eastAsia"/>
+          <w:sz w:val="18"/>
+          <w:szCs w:val="18"/>
+          <w:lang w:val="en-US" w:eastAsia="zh-CN"/>
+        </w:rPr>
+        <w:t>&lt;primaryRef /&gt;主要参考 ,包含三个属性（db,dbAc,id）</w:t>
+      </w:r>
+    </w:p>
+    <w:p>
+      <w:pPr>
+        <w:numPr>
+          <w:numId w:val="0"/>
+        </w:numPr>
+        <w:ind w:leftChars="0"/>
+        <w:rPr>
+          <w:rFonts w:hint="eastAsia"/>
+          <w:sz w:val="18"/>
+          <w:szCs w:val="18"/>
+          <w:lang w:val="en-US" w:eastAsia="zh-CN"/>
+        </w:rPr>
+      </w:pPr>
+      <w:r>
+        <w:rPr>
+          <w:rFonts w:hint="eastAsia"/>
+          <w:sz w:val="18"/>
+          <w:szCs w:val="18"/>
+          <w:lang w:val="en-US" w:eastAsia="zh-CN"/>
+        </w:rPr>
+        <w:t>&lt;organism &gt;蛋白质的种属来源,包含一个属性（ncbiTaxId）</w:t>
+      </w:r>
+    </w:p>
+    <w:p>
+      <w:pPr>
+        <w:numPr>
+          <w:numId w:val="0"/>
+        </w:numPr>
+        <w:ind w:leftChars="0"/>
+        <w:rPr>
+          <w:rFonts w:hint="eastAsia"/>
+          <w:sz w:val="18"/>
+          <w:szCs w:val="18"/>
+          <w:lang w:val="en-US" w:eastAsia="zh-CN"/>
+        </w:rPr>
+      </w:pPr>
+      <w:r>
+        <w:rPr>
+          <w:rFonts w:hint="eastAsia"/>
+          <w:sz w:val="18"/>
+          <w:szCs w:val="18"/>
+          <w:lang w:val="en-US" w:eastAsia="zh-CN"/>
+        </w:rPr>
+        <w:t>&lt;names&gt;名称</w:t>
+      </w:r>
+    </w:p>
+    <w:p>
+      <w:pPr>
+        <w:numPr>
+          <w:numId w:val="0"/>
+        </w:numPr>
+        <w:ind w:leftChars="0"/>
+        <w:rPr>
+          <w:rFonts w:hint="eastAsia"/>
+          <w:sz w:val="18"/>
+          <w:szCs w:val="18"/>
+          <w:lang w:val="en-US" w:eastAsia="zh-CN"/>
+        </w:rPr>
+      </w:pPr>
+      <w:r>
+        <w:rPr>
+          <w:rFonts w:hint="eastAsia"/>
+          <w:sz w:val="18"/>
+          <w:szCs w:val="18"/>
+          <w:lang w:val="en-US" w:eastAsia="zh-CN"/>
+        </w:rPr>
+        <w:t>&lt;shortLabel&gt;短标签</w:t>
+      </w:r>
+    </w:p>
+    <w:p>
+      <w:pPr>
+        <w:numPr>
+          <w:numId w:val="0"/>
+        </w:numPr>
+        <w:ind w:leftChars="0"/>
+        <w:rPr>
+          <w:rFonts w:hint="eastAsia"/>
+          <w:sz w:val="18"/>
+          <w:szCs w:val="18"/>
+          <w:lang w:val="en-US" w:eastAsia="zh-CN"/>
+        </w:rPr>
+      </w:pPr>
+      <w:r>
+        <w:rPr>
+          <w:rFonts w:hint="eastAsia"/>
+          <w:sz w:val="18"/>
+          <w:szCs w:val="18"/>
+          <w:lang w:val="en-US" w:eastAsia="zh-CN"/>
+        </w:rPr>
+        <w:t>&lt;fullName&gt;全称</w:t>
+      </w:r>
+    </w:p>
+    <w:p>
+      <w:pPr>
+        <w:numPr>
+          <w:numId w:val="0"/>
+        </w:numPr>
+        <w:ind w:leftChars="0"/>
+        <w:rPr>
+          <w:rFonts w:hint="eastAsia"/>
+          <w:sz w:val="18"/>
+          <w:szCs w:val="18"/>
+          <w:lang w:val="en-US" w:eastAsia="zh-CN"/>
+        </w:rPr>
+      </w:pPr>
+      <w:r>
+        <w:rPr>
+          <w:rFonts w:hint="eastAsia"/>
+          <w:sz w:val="18"/>
+          <w:szCs w:val="18"/>
+          <w:lang w:val="en-US" w:eastAsia="zh-CN"/>
+        </w:rPr>
+        <w:t>&lt;sequence&gt;序列</w:t>
+      </w:r>
+    </w:p>
+    <w:p>
+      <w:pPr>
+        <w:numPr>
+          <w:numId w:val="0"/>
+        </w:numPr>
+        <w:ind w:leftChars="0"/>
+        <w:rPr>
+          <w:rFonts w:hint="eastAsia"/>
+          <w:sz w:val="18"/>
+          <w:szCs w:val="18"/>
+          <w:lang w:val="en-US" w:eastAsia="zh-CN"/>
+        </w:rPr>
+      </w:pPr>
+      <w:r>
+        <w:rPr>
+          <w:rFonts w:hint="eastAsia"/>
+          <w:sz w:val="18"/>
+          <w:szCs w:val="18"/>
+          <w:lang w:val="en-US" w:eastAsia="zh-CN"/>
+        </w:rPr>
+        <w:t>&lt;interactionList&gt;相互作用列表</w:t>
+      </w:r>
+    </w:p>
+    <w:p>
+      <w:pPr>
+        <w:numPr>
+          <w:numId w:val="0"/>
+        </w:numPr>
+        <w:ind w:leftChars="0"/>
+        <w:rPr>
+          <w:rFonts w:hint="eastAsia"/>
+          <w:sz w:val="18"/>
+          <w:szCs w:val="18"/>
+          <w:lang w:val="en-US" w:eastAsia="zh-CN"/>
+        </w:rPr>
+      </w:pPr>
+      <w:r>
+        <w:rPr>
+          <w:rFonts w:hint="eastAsia"/>
+          <w:sz w:val="18"/>
+          <w:szCs w:val="18"/>
+          <w:lang w:val="en-US" w:eastAsia="zh-CN"/>
+        </w:rPr>
+        <w:t>&lt;interaction &gt;相互作用，包含一个属性（id）</w:t>
+      </w:r>
+    </w:p>
+    <w:p>
+      <w:pPr>
+        <w:numPr>
+          <w:numId w:val="0"/>
+        </w:numPr>
+        <w:ind w:leftChars="0"/>
+        <w:rPr>
+          <w:rFonts w:hint="eastAsia"/>
+          <w:sz w:val="18"/>
+          <w:szCs w:val="18"/>
+          <w:lang w:val="en-US" w:eastAsia="zh-CN"/>
+        </w:rPr>
+      </w:pPr>
+      <w:r>
+        <w:rPr>
+          <w:rFonts w:hint="eastAsia"/>
+          <w:sz w:val="18"/>
+          <w:szCs w:val="18"/>
+          <w:lang w:val="en-US" w:eastAsia="zh-CN"/>
+        </w:rPr>
+        <w:t>&lt;experimentList&gt;实验列表</w:t>
+      </w:r>
+    </w:p>
+    <w:p>
+      <w:pPr>
+        <w:numPr>
+          <w:numId w:val="0"/>
+        </w:numPr>
+        <w:ind w:leftChars="0"/>
+        <w:rPr>
+          <w:rFonts w:hint="eastAsia"/>
+          <w:sz w:val="18"/>
+          <w:szCs w:val="18"/>
+          <w:lang w:val="en-US" w:eastAsia="zh-CN"/>
+        </w:rPr>
+      </w:pPr>
+      <w:r>
+        <w:rPr>
+          <w:rFonts w:hint="eastAsia"/>
+          <w:sz w:val="18"/>
+          <w:szCs w:val="18"/>
+          <w:lang w:val="en-US" w:eastAsia="zh-CN"/>
+        </w:rPr>
+        <w:t>&lt;experimentRef&gt;实验参考</w:t>
+      </w:r>
+    </w:p>
+    <w:p>
+      <w:pPr>
+        <w:numPr>
+          <w:numId w:val="0"/>
+        </w:numPr>
+        <w:ind w:leftChars="0"/>
+        <w:rPr>
+          <w:rFonts w:hint="eastAsia"/>
+          <w:sz w:val="18"/>
+          <w:szCs w:val="18"/>
+          <w:lang w:val="en-US" w:eastAsia="zh-CN"/>
+        </w:rPr>
+      </w:pPr>
+      <w:r>
+        <w:rPr>
+          <w:rFonts w:hint="eastAsia"/>
+          <w:sz w:val="18"/>
+          <w:szCs w:val="18"/>
+          <w:lang w:val="en-US" w:eastAsia="zh-CN"/>
+        </w:rPr>
+        <w:t>&lt;participantList&gt;参与者列表</w:t>
+      </w:r>
+    </w:p>
+    <w:p>
+      <w:pPr>
+        <w:numPr>
+          <w:numId w:val="0"/>
+        </w:numPr>
+        <w:ind w:leftChars="0"/>
+        <w:rPr>
+          <w:rFonts w:hint="eastAsia"/>
+          <w:sz w:val="18"/>
+          <w:szCs w:val="18"/>
+          <w:lang w:val="en-US" w:eastAsia="zh-CN"/>
+        </w:rPr>
+      </w:pPr>
+      <w:r>
+        <w:rPr>
+          <w:rFonts w:hint="eastAsia"/>
+          <w:sz w:val="18"/>
+          <w:szCs w:val="18"/>
+          <w:lang w:val="en-US" w:eastAsia="zh-CN"/>
+        </w:rPr>
+        <w:t>&lt;participant &gt;参与者,包含一个属性（id）</w:t>
+      </w:r>
+    </w:p>
+    <w:p>
+      <w:pPr>
+        <w:numPr>
+          <w:numId w:val="0"/>
+        </w:numPr>
+        <w:ind w:leftChars="0"/>
+        <w:rPr>
+          <w:rFonts w:hint="eastAsia"/>
+          <w:sz w:val="18"/>
+          <w:szCs w:val="18"/>
+          <w:lang w:val="en-US" w:eastAsia="zh-CN"/>
+        </w:rPr>
+      </w:pPr>
+      <w:r>
+        <w:rPr>
+          <w:rFonts w:hint="eastAsia"/>
+          <w:sz w:val="18"/>
+          <w:szCs w:val="18"/>
+          <w:lang w:val="en-US" w:eastAsia="zh-CN"/>
+        </w:rPr>
+        <w:t>&lt;interactorRef&gt;交互者参考</w:t>
+      </w:r>
+    </w:p>
+    <w:p>
+      <w:pPr>
+        <w:numPr>
+          <w:numId w:val="0"/>
+        </w:numPr>
+        <w:ind w:leftChars="0"/>
+        <w:rPr>
+          <w:rFonts w:hint="eastAsia"/>
+          <w:sz w:val="18"/>
+          <w:szCs w:val="18"/>
+          <w:lang w:val="en-US" w:eastAsia="zh-CN"/>
+        </w:rPr>
+      </w:pPr>
+      <w:r>
+        <w:rPr>
+          <w:rFonts w:hint="eastAsia"/>
+          <w:sz w:val="18"/>
+          <w:szCs w:val="18"/>
+          <w:lang w:val="en-US" w:eastAsia="zh-CN"/>
+        </w:rPr>
+        <w:t>&lt;external_links&gt;外部链接</w:t>
+      </w:r>
+    </w:p>
+    <w:p>
+      <w:pPr>
+        <w:numPr>
+          <w:numId w:val="0"/>
+        </w:numPr>
+        <w:ind w:leftChars="0"/>
+        <w:rPr>
+          <w:rFonts w:hint="eastAsia"/>
+          <w:sz w:val="18"/>
+          <w:szCs w:val="18"/>
+          <w:lang w:val="en-US" w:eastAsia="zh-CN"/>
+        </w:rPr>
+      </w:pPr>
+      <w:r>
+        <w:rPr>
+          <w:rFonts w:hint="eastAsia"/>
+          <w:sz w:val="18"/>
+          <w:szCs w:val="18"/>
+          <w:lang w:val="en-US" w:eastAsia="zh-CN"/>
+        </w:rPr>
+        <w:t>&lt;SwissProt&gt;SwissProt数据库：Swiss-Prot (reviewed) 是一个高质量人工注释且非冗余的蛋白序列数据库。其中包含各类实验结果、计算得到的特征信息和文献信息等。</w:t>
+      </w:r>
+    </w:p>
+    <w:p>
+      <w:pPr>
+        <w:numPr>
+          <w:numId w:val="0"/>
+        </w:numPr>
+        <w:ind w:leftChars="0"/>
+        <w:rPr>
+          <w:rFonts w:hint="eastAsia"/>
+          <w:sz w:val="18"/>
+          <w:szCs w:val="18"/>
+          <w:lang w:val="en-US" w:eastAsia="zh-CN"/>
+        </w:rPr>
+      </w:pPr>
+      <w:r>
+        <w:rPr>
+          <w:rFonts w:hint="eastAsia"/>
+          <w:sz w:val="18"/>
+          <w:szCs w:val="18"/>
+          <w:lang w:val="en-US" w:eastAsia="zh-CN"/>
+        </w:rPr>
+        <w:t>&lt;EntrezGene&gt;EntrezGene数据库：美国生物信息技术中心（NCBI)的字库Entrez Gene主要提供人类及其他动物等基因信息。</w:t>
+      </w:r>
+    </w:p>
+    <w:p>
+      <w:pPr>
+        <w:numPr>
+          <w:numId w:val="0"/>
+        </w:numPr>
+        <w:ind w:leftChars="0"/>
+        <w:rPr>
+          <w:rFonts w:hint="eastAsia"/>
+          <w:sz w:val="18"/>
+          <w:szCs w:val="18"/>
+          <w:lang w:val="en-US" w:eastAsia="zh-CN"/>
+        </w:rPr>
+      </w:pPr>
+      <w:r>
+        <w:rPr>
+          <w:rFonts w:hint="eastAsia"/>
+          <w:sz w:val="18"/>
+          <w:szCs w:val="18"/>
+          <w:lang w:val="en-US" w:eastAsia="zh-CN"/>
+        </w:rPr>
+        <w:t>&lt;PDB&gt;PDB(Protein Data Bank)数据库 ：生物大分子结构数据库，提供蛋白质、核酸等生物大分子的三维结构数据、序列详细信息、生化性质等。</w:t>
+      </w:r>
+    </w:p>
+    <w:p>
+      <w:pPr>
+        <w:numPr>
+          <w:numId w:val="0"/>
+        </w:numPr>
+        <w:ind w:leftChars="0"/>
+        <w:rPr>
+          <w:rFonts w:hint="eastAsia"/>
+          <w:sz w:val="18"/>
+          <w:szCs w:val="18"/>
+          <w:lang w:val="en-US" w:eastAsia="zh-CN"/>
+        </w:rPr>
+      </w:pPr>
+      <w:r>
+        <w:rPr>
+          <w:rFonts w:hint="eastAsia"/>
+          <w:sz w:val="18"/>
+          <w:szCs w:val="18"/>
+          <w:lang w:val="en-US" w:eastAsia="zh-CN"/>
+        </w:rPr>
+        <w:t>&lt;author&gt;作者</w:t>
+      </w:r>
+    </w:p>
+    <w:p>
+      <w:pPr>
+        <w:numPr>
+          <w:numId w:val="0"/>
+        </w:numPr>
+        <w:ind w:leftChars="0"/>
+        <w:rPr>
+          <w:rFonts w:hint="eastAsia"/>
+          <w:sz w:val="18"/>
+          <w:szCs w:val="18"/>
+          <w:lang w:val="en-US" w:eastAsia="zh-CN"/>
+        </w:rPr>
+      </w:pPr>
+      <w:r>
+        <w:rPr>
+          <w:rFonts w:hint="eastAsia"/>
+          <w:sz w:val="18"/>
+          <w:szCs w:val="18"/>
+          <w:lang w:val="en-US" w:eastAsia="zh-CN"/>
+        </w:rPr>
+        <w:t>&lt;annotator&gt;注释者</w:t>
+      </w:r>
+    </w:p>
+    <w:p>
+      <w:pPr>
+        <w:numPr>
+          <w:numId w:val="0"/>
+        </w:numPr>
+        <w:ind w:leftChars="0"/>
+        <w:rPr>
+          <w:rFonts w:hint="eastAsia"/>
+          <w:sz w:val="18"/>
+          <w:szCs w:val="18"/>
+          <w:lang w:val="en-US" w:eastAsia="zh-CN"/>
+        </w:rPr>
+      </w:pPr>
+      <w:r>
+        <w:rPr>
+          <w:rFonts w:hint="eastAsia"/>
+          <w:sz w:val="18"/>
+          <w:szCs w:val="18"/>
+          <w:lang w:val="en-US" w:eastAsia="zh-CN"/>
+        </w:rPr>
+        <w:t>&lt;last_updated&gt;最近更新</w:t>
+      </w:r>
+    </w:p>
+    <w:p>
+      <w:pPr>
+        <w:numPr>
+          <w:numId w:val="0"/>
+        </w:numPr>
+        <w:ind w:leftChars="0"/>
+        <w:rPr>
+          <w:rFonts w:hint="eastAsia"/>
+          <w:sz w:val="18"/>
+          <w:szCs w:val="18"/>
+          <w:lang w:val="en-US" w:eastAsia="zh-CN"/>
+        </w:rPr>
+      </w:pPr>
+      <w:bookmarkStart w:id="0" w:name="_GoBack"/>
+      <w:bookmarkEnd w:id="0"/>
+    </w:p>
+    <w:p>
+      <w:pPr>
+        <w:pStyle w:val="3"/>
+        <w:numPr>
+          <w:ilvl w:val="0"/>
+          <w:numId w:val="1"/>
+        </w:numPr>
+        <w:rPr>
+          <w:sz w:val="28"/>
+          <w:szCs w:val="28"/>
+        </w:rPr>
+      </w:pPr>
+      <w:r>
+        <w:rPr>
+          <w:rFonts w:hint="eastAsia"/>
+          <w:sz w:val="28"/>
+          <w:szCs w:val="28"/>
+        </w:rPr>
+        <w:t>数据库进行更新时，数据更新方式（全库更新或增量更新，更新时数据是否包含1、新增数据；2、修改数据、3、删除数据）</w:t>
+      </w:r>
+    </w:p>
+    <w:p>
+      <w:pPr>
         <w:rPr>
           <w:sz w:val="32"/>
           <w:szCs w:val="32"/>
         </w:rPr>
       </w:pPr>
-      <w:r>
-        <w:rPr>
-          <w:rFonts w:hint="eastAsia"/>
-          <w:sz w:val="21"/>
-          <w:szCs w:val="21"/>
-          <w:lang w:val="en-US" w:eastAsia="zh-CN"/>
-        </w:rPr>
-        <w:t>8. Pubmed id</w:t>
-      </w:r>
+    </w:p>
+    <w:p>
+      <w:pPr>
+        <w:rPr>
+          <w:sz w:val="32"/>
+          <w:szCs w:val="32"/>
+        </w:rPr>
+      </w:pPr>
     </w:p>
     <w:p>
       <w:pPr>
@@ -1380,35 +3868,16 @@
           <w:sz w:val="28"/>
           <w:szCs w:val="28"/>
         </w:rPr>
-        <w:t>数据库进行更新时，数据更新方式（全库更新或增量更新，更新时数据是否包含1、新增数据；2、修改数据、3、删除数据）</w:t>
-      </w:r>
-    </w:p>
-    <w:p>
-      <w:pPr>
-        <w:rPr>
-          <w:sz w:val="32"/>
-          <w:szCs w:val="32"/>
-        </w:rPr>
-      </w:pPr>
-    </w:p>
-    <w:p>
-      <w:pPr>
-        <w:rPr>
-          <w:sz w:val="32"/>
-          <w:szCs w:val="32"/>
-        </w:rPr>
-      </w:pPr>
-    </w:p>
-    <w:p>
-      <w:pPr>
-        <w:pStyle w:val="3"/>
-        <w:numPr>
-          <w:ilvl w:val="0"/>
-          <w:numId w:val="1"/>
-        </w:numPr>
-        <w:rPr>
+        <w:t>数据下载方式，数据更新后的下载地址（下载地址每次有变化或者下载的规律。下载下来的文件是单个文件还是压缩包。数据库更新的频率或每次更新的日期。）</w:t>
+      </w:r>
+    </w:p>
+    <w:p>
+      <w:pPr>
+        <w:rPr>
+          <w:rFonts w:hint="eastAsia"/>
           <w:sz w:val="28"/>
           <w:szCs w:val="28"/>
+          <w:lang w:val="en-US" w:eastAsia="zh-CN"/>
         </w:rPr>
       </w:pPr>
       <w:r>
@@ -1416,19 +3885,19 @@
           <w:rFonts w:hint="eastAsia"/>
           <w:sz w:val="28"/>
           <w:szCs w:val="28"/>
-        </w:rPr>
-        <w:t>数据下载方式，数据更新后的下载地址（下载地址每次有变化或者下载的规律。下载下来的文件是单个文件还是压缩包。数据库更新的频率或每次更新的日期。）</w:t>
-      </w:r>
-    </w:p>
-    <w:p>
-      <w:pPr>
+          <w:lang w:val="en-US" w:eastAsia="zh-CN"/>
+        </w:rPr>
+        <w:t>数据库下载地址：</w:t>
+      </w:r>
+      <w:r>
         <w:rPr>
           <w:rFonts w:hint="eastAsia"/>
           <w:sz w:val="28"/>
           <w:szCs w:val="28"/>
           <w:lang w:val="en-US" w:eastAsia="zh-CN"/>
         </w:rPr>
-      </w:pPr>
+        <w:fldChar w:fldCharType="begin"/>
+      </w:r>
       <w:r>
         <w:rPr>
           <w:rFonts w:hint="eastAsia"/>
@@ -1436,7 +3905,7 @@
           <w:szCs w:val="28"/>
           <w:lang w:val="en-US" w:eastAsia="zh-CN"/>
         </w:rPr>
-        <w:t>数据库下载地址：</w:t>
+        <w:instrText xml:space="preserve"> HYPERLINK "http://www.hprd.org/download" </w:instrText>
       </w:r>
       <w:r>
         <w:rPr>
@@ -1445,16 +3914,17 @@
           <w:szCs w:val="28"/>
           <w:lang w:val="en-US" w:eastAsia="zh-CN"/>
         </w:rPr>
-        <w:fldChar w:fldCharType="begin"/>
-      </w:r>
-      <w:r>
-        <w:rPr>
+        <w:fldChar w:fldCharType="separate"/>
+      </w:r>
+      <w:r>
+        <w:rPr>
+          <w:rStyle w:val="5"/>
           <w:rFonts w:hint="eastAsia"/>
           <w:sz w:val="28"/>
           <w:szCs w:val="28"/>
           <w:lang w:val="en-US" w:eastAsia="zh-CN"/>
         </w:rPr>
-        <w:instrText xml:space="preserve"> HYPERLINK "http://www.hprd.org/download" </w:instrText>
+        <w:t>http://www.hprd.org/download</w:t>
       </w:r>
       <w:r>
         <w:rPr>
@@ -1463,46 +3933,16 @@
           <w:szCs w:val="28"/>
           <w:lang w:val="en-US" w:eastAsia="zh-CN"/>
         </w:rPr>
-        <w:fldChar w:fldCharType="separate"/>
-      </w:r>
-      <w:r>
-        <w:rPr>
-          <w:rStyle w:val="5"/>
+        <w:fldChar w:fldCharType="end"/>
+      </w:r>
+      <w:r>
+        <w:rPr>
           <w:rFonts w:hint="eastAsia"/>
           <w:sz w:val="28"/>
           <w:szCs w:val="28"/>
           <w:lang w:val="en-US" w:eastAsia="zh-CN"/>
         </w:rPr>
-        <w:t>http://www.hprd.org/download</w:t>
-      </w:r>
-      <w:r>
-        <w:rPr>
-          <w:rFonts w:hint="eastAsia"/>
-          <w:sz w:val="28"/>
-          <w:szCs w:val="28"/>
-          <w:lang w:val="en-US" w:eastAsia="zh-CN"/>
-        </w:rPr>
-        <w:fldChar w:fldCharType="end"/>
-      </w:r>
-      <w:r>
-        <w:rPr>
-          <w:rFonts w:hint="eastAsia"/>
-          <w:sz w:val="28"/>
-          <w:szCs w:val="28"/>
-          <w:lang w:val="en-US" w:eastAsia="zh-CN"/>
-        </w:rPr>
-        <w:t>（需要填写一些信息</w:t>
-      </w:r>
-      <w:bookmarkStart w:id="0" w:name="_GoBack"/>
-      <w:bookmarkEnd w:id="0"/>
-      <w:r>
-        <w:rPr>
-          <w:rFonts w:hint="eastAsia"/>
-          <w:sz w:val="28"/>
-          <w:szCs w:val="28"/>
-          <w:lang w:val="en-US" w:eastAsia="zh-CN"/>
-        </w:rPr>
-        <w:t>）</w:t>
+        <w:t>（需要填写一些信息）</w:t>
       </w:r>
     </w:p>
     <w:p>
@@ -1771,7 +4211,7 @@
     <w:lsdException w:uiPriority="99" w:name="Body Text Indent 2"/>
     <w:lsdException w:uiPriority="99" w:name="Body Text Indent 3"/>
     <w:lsdException w:uiPriority="99" w:name="Block Text"/>
-    <w:lsdException w:uiPriority="99" w:name="Hyperlink"/>
+    <w:lsdException w:qFormat="1" w:uiPriority="99" w:name="Hyperlink"/>
     <w:lsdException w:uiPriority="99" w:name="FollowedHyperlink"/>
     <w:lsdException w:qFormat="1" w:unhideWhenUsed="0" w:uiPriority="22" w:semiHidden="0" w:name="Strong"/>
     <w:lsdException w:qFormat="1" w:unhideWhenUsed="0" w:uiPriority="20" w:semiHidden="0" w:name="Emphasis"/>
@@ -1789,7 +4229,7 @@
     <w:lsdException w:uiPriority="99" w:name="HTML Sample"/>
     <w:lsdException w:uiPriority="99" w:name="HTML Typewriter"/>
     <w:lsdException w:uiPriority="99" w:name="HTML Variable"/>
-    <w:lsdException w:uiPriority="99" w:name="Normal Table"/>
+    <w:lsdException w:qFormat="1" w:uiPriority="99" w:name="Normal Table"/>
     <w:lsdException w:uiPriority="99" w:name="annotation subject"/>
     <w:lsdException w:uiPriority="99" w:name="Table Simple 1"/>
     <w:lsdException w:uiPriority="99" w:name="Table Simple 2"/>
@@ -2004,6 +4444,7 @@
     <w:name w:val="Normal Table"/>
     <w:semiHidden/>
     <w:unhideWhenUsed/>
+    <w:qFormat/>
     <w:uiPriority w:val="99"/>
     <w:tblPr>
       <w:tblLayout w:type="fixed"/>
@@ -2020,6 +4461,7 @@
     <w:basedOn w:val="4"/>
     <w:semiHidden/>
     <w:unhideWhenUsed/>
+    <w:qFormat/>
     <w:uiPriority w:val="99"/>
     <w:rPr>
       <w:color w:val="0000FF"/>
